--- a/Project_Vision.docx
+++ b/Project_Vision.docx
@@ -1,6 +1,6 @@
 
 <file path=word/document.xml><?xml version="1.0" encoding="utf-8"?>
-<w:document xmlns:ve="http://schemas.openxmlformats.org/markup-compatibility/2006" xmlns:o="urn:schemas-microsoft-com:office:office" xmlns:r="http://schemas.openxmlformats.org/officeDocument/2006/relationships" xmlns:m="http://schemas.openxmlformats.org/officeDocument/2006/math" xmlns:v="urn:schemas-microsoft-com:vml" xmlns:wp="http://schemas.openxmlformats.org/drawingml/2006/wordprocessingDrawing" xmlns:w10="urn:schemas-microsoft-com:office:word" xmlns:w="http://schemas.openxmlformats.org/wordprocessingml/2006/main" xmlns:wne="http://schemas.microsoft.com/office/word/2006/wordml">
+<w:document xmlns:wpc="http://schemas.microsoft.com/office/word/2010/wordprocessingCanvas" xmlns:cx="http://schemas.microsoft.com/office/drawing/2014/chartex" xmlns:cx1="http://schemas.microsoft.com/office/drawing/2015/9/8/chartex" xmlns:mc="http://schemas.openxmlformats.org/markup-compatibility/2006" xmlns:o="urn:schemas-microsoft-com:office:office" xmlns:r="http://schemas.openxmlformats.org/officeDocument/2006/relationships" xmlns:m="http://schemas.openxmlformats.org/officeDocument/2006/math" xmlns:v="urn:schemas-microsoft-com:vml" xmlns:wp14="http://schemas.microsoft.com/office/word/2010/wordprocessingDrawing" xmlns:wp="http://schemas.openxmlformats.org/drawingml/2006/wordprocessingDrawing" xmlns:w10="urn:schemas-microsoft-com:office:word" xmlns:w="http://schemas.openxmlformats.org/wordprocessingml/2006/main" xmlns:w14="http://schemas.microsoft.com/office/word/2010/wordml" xmlns:w15="http://schemas.microsoft.com/office/word/2012/wordml" xmlns:w16se="http://schemas.microsoft.com/office/word/2015/wordml/symex" xmlns:wpg="http://schemas.microsoft.com/office/word/2010/wordprocessingGroup" xmlns:wpi="http://schemas.microsoft.com/office/word/2010/wordprocessingInk" xmlns:wne="http://schemas.microsoft.com/office/word/2006/wordml" xmlns:wps="http://schemas.microsoft.com/office/word/2010/wordprocessingShape" mc:Ignorable="w14 w15 w16se wp14">
   <w:body>
     <w:p>
       <w:pPr>
@@ -23,9 +23,36 @@
         <w:rPr>
           <w:rFonts w:ascii="Times New Roman" w:hAnsi="Times New Roman"/>
         </w:rPr>
-        <w:t>&lt;Project Name&gt;</w:t>
-      </w:r>
-      <w:r>
+        <w:t>&lt;</w:t>
+      </w:r>
+      <w:r>
+        <w:rPr>
+          <w:rFonts w:ascii="Times New Roman" w:hAnsi="Times New Roman"/>
+        </w:rPr>
+        <w:t>Soul</w:t>
+      </w:r>
+      <w:r>
+        <w:rPr>
+          <w:rFonts w:ascii="Times New Roman" w:hAnsi="Times New Roman"/>
+        </w:rPr>
+        <w:t xml:space="preserve"> </w:t>
+      </w:r>
+      <w:r>
+        <w:rPr>
+          <w:rFonts w:ascii="Times New Roman" w:hAnsi="Times New Roman"/>
+        </w:rPr>
+        <w:t>Song</w:t>
+      </w:r>
+      <w:r>
+        <w:rPr>
+          <w:rFonts w:ascii="Times New Roman" w:hAnsi="Times New Roman"/>
+        </w:rPr>
+        <w:t>&gt;</w:t>
+      </w:r>
+      <w:r>
+        <w:rPr>
+          <w:rFonts w:ascii="Times New Roman" w:hAnsi="Times New Roman"/>
+        </w:rPr>
         <w:fldChar w:fldCharType="end"/>
       </w:r>
     </w:p>
@@ -120,7 +147,7 @@
           <w:insideV w:val="single" w:sz="6" w:space="0" w:color="auto"/>
         </w:tblBorders>
         <w:tblLayout w:type="fixed"/>
-        <w:tblLook w:val="0000"/>
+        <w:tblLook w:val="0000" w:firstRow="0" w:lastRow="0" w:firstColumn="0" w:lastColumn="0" w:noHBand="0" w:noVBand="0"/>
       </w:tblPr>
       <w:tblGrid>
         <w:gridCol w:w="2304"/>
@@ -220,29 +247,33 @@
               <w:pStyle w:val="Tabletext"/>
             </w:pPr>
             <w:r>
+              <w:t>&lt;18</w:t>
+            </w:r>
+            <w:r>
+              <w:t>/</w:t>
+            </w:r>
+            <w:r>
+              <w:t>3/20</w:t>
+            </w:r>
+            <w:r>
+              <w:t>&gt;</w:t>
+            </w:r>
+          </w:p>
+        </w:tc>
+        <w:tc>
+          <w:tcPr>
+            <w:tcW w:w="1152" w:type="dxa"/>
+          </w:tcPr>
+          <w:p>
+            <w:pPr>
+              <w:pStyle w:val="Tabletext"/>
+            </w:pPr>
+            <w:r>
               <w:t>&lt;</w:t>
             </w:r>
-            <w:proofErr w:type="spellStart"/>
-            <w:r>
-              <w:t>dd</w:t>
-            </w:r>
-            <w:proofErr w:type="spellEnd"/>
-            <w:r>
-              <w:t>/</w:t>
-            </w:r>
-            <w:proofErr w:type="spellStart"/>
-            <w:r>
-              <w:t>mmm</w:t>
-            </w:r>
-            <w:proofErr w:type="spellEnd"/>
-            <w:r>
-              <w:t>/</w:t>
-            </w:r>
-            <w:proofErr w:type="spellStart"/>
-            <w:r>
-              <w:t>yy</w:t>
-            </w:r>
-            <w:proofErr w:type="spellEnd"/>
+            <w:r>
+              <w:t>1.0</w:t>
+            </w:r>
             <w:r>
               <w:t>&gt;</w:t>
             </w:r>
@@ -250,48 +281,36 @@
         </w:tc>
         <w:tc>
           <w:tcPr>
-            <w:tcW w:w="1152" w:type="dxa"/>
+            <w:tcW w:w="3744" w:type="dxa"/>
           </w:tcPr>
           <w:p>
             <w:pPr>
               <w:pStyle w:val="Tabletext"/>
             </w:pPr>
             <w:r>
+              <w:t>&lt;Basic info about the app</w:t>
+            </w:r>
+            <w:r>
+              <w:t>&gt;</w:t>
+            </w:r>
+          </w:p>
+        </w:tc>
+        <w:tc>
+          <w:tcPr>
+            <w:tcW w:w="2304" w:type="dxa"/>
+          </w:tcPr>
+          <w:p>
+            <w:pPr>
+              <w:pStyle w:val="Tabletext"/>
+            </w:pPr>
+            <w:r>
               <w:t>&lt;</w:t>
             </w:r>
-            <w:proofErr w:type="spellStart"/>
-            <w:r>
-              <w:t>x.x</w:t>
-            </w:r>
-            <w:proofErr w:type="spellEnd"/>
+            <w:r>
+              <w:t>Ioana Bozdog</w:t>
+            </w:r>
             <w:r>
               <w:t>&gt;</w:t>
-            </w:r>
-          </w:p>
-        </w:tc>
-        <w:tc>
-          <w:tcPr>
-            <w:tcW w:w="3744" w:type="dxa"/>
-          </w:tcPr>
-          <w:p>
-            <w:pPr>
-              <w:pStyle w:val="Tabletext"/>
-            </w:pPr>
-            <w:r>
-              <w:t>&lt;details&gt;</w:t>
-            </w:r>
-          </w:p>
-        </w:tc>
-        <w:tc>
-          <w:tcPr>
-            <w:tcW w:w="2304" w:type="dxa"/>
-          </w:tcPr>
-          <w:p>
-            <w:pPr>
-              <w:pStyle w:val="Tabletext"/>
-            </w:pPr>
-            <w:r>
-              <w:t>&lt;name&gt;</w:t>
             </w:r>
           </w:p>
         </w:tc>
@@ -452,7 +471,7 @@
           <w:tab w:val="left" w:pos="432"/>
         </w:tabs>
         <w:rPr>
-          <w:rFonts w:asciiTheme="minorHAnsi" w:eastAsiaTheme="minorEastAsia" w:hAnsiTheme="minorHAnsi" w:cstheme="minorBidi"/>
+          <w:rFonts w:ascii="Calibri" w:hAnsi="Calibri"/>
           <w:noProof/>
           <w:sz w:val="22"/>
           <w:szCs w:val="22"/>
@@ -476,7 +495,7 @@
       </w:r>
       <w:r>
         <w:rPr>
-          <w:rFonts w:asciiTheme="minorHAnsi" w:eastAsiaTheme="minorEastAsia" w:hAnsiTheme="minorHAnsi" w:cstheme="minorBidi"/>
+          <w:rFonts w:ascii="Calibri" w:hAnsi="Calibri"/>
           <w:noProof/>
           <w:sz w:val="22"/>
           <w:szCs w:val="22"/>
@@ -539,7 +558,7 @@
           <w:tab w:val="left" w:pos="1000"/>
         </w:tabs>
         <w:rPr>
-          <w:rFonts w:asciiTheme="minorHAnsi" w:eastAsiaTheme="minorEastAsia" w:hAnsiTheme="minorHAnsi" w:cstheme="minorBidi"/>
+          <w:rFonts w:ascii="Calibri" w:hAnsi="Calibri"/>
           <w:noProof/>
           <w:sz w:val="22"/>
           <w:szCs w:val="22"/>
@@ -554,7 +573,7 @@
       </w:r>
       <w:r>
         <w:rPr>
-          <w:rFonts w:asciiTheme="minorHAnsi" w:eastAsiaTheme="minorEastAsia" w:hAnsiTheme="minorHAnsi" w:cstheme="minorBidi"/>
+          <w:rFonts w:ascii="Calibri" w:hAnsi="Calibri"/>
           <w:noProof/>
           <w:sz w:val="22"/>
           <w:szCs w:val="22"/>
@@ -617,7 +636,7 @@
           <w:tab w:val="left" w:pos="1000"/>
         </w:tabs>
         <w:rPr>
-          <w:rFonts w:asciiTheme="minorHAnsi" w:eastAsiaTheme="minorEastAsia" w:hAnsiTheme="minorHAnsi" w:cstheme="minorBidi"/>
+          <w:rFonts w:ascii="Calibri" w:hAnsi="Calibri"/>
           <w:noProof/>
           <w:sz w:val="22"/>
           <w:szCs w:val="22"/>
@@ -632,7 +651,7 @@
       </w:r>
       <w:r>
         <w:rPr>
-          <w:rFonts w:asciiTheme="minorHAnsi" w:eastAsiaTheme="minorEastAsia" w:hAnsiTheme="minorHAnsi" w:cstheme="minorBidi"/>
+          <w:rFonts w:ascii="Calibri" w:hAnsi="Calibri"/>
           <w:noProof/>
           <w:sz w:val="22"/>
           <w:szCs w:val="22"/>
@@ -695,7 +714,7 @@
           <w:tab w:val="left" w:pos="1000"/>
         </w:tabs>
         <w:rPr>
-          <w:rFonts w:asciiTheme="minorHAnsi" w:eastAsiaTheme="minorEastAsia" w:hAnsiTheme="minorHAnsi" w:cstheme="minorBidi"/>
+          <w:rFonts w:ascii="Calibri" w:hAnsi="Calibri"/>
           <w:noProof/>
           <w:sz w:val="22"/>
           <w:szCs w:val="22"/>
@@ -710,7 +729,7 @@
       </w:r>
       <w:r>
         <w:rPr>
-          <w:rFonts w:asciiTheme="minorHAnsi" w:eastAsiaTheme="minorEastAsia" w:hAnsiTheme="minorHAnsi" w:cstheme="minorBidi"/>
+          <w:rFonts w:ascii="Calibri" w:hAnsi="Calibri"/>
           <w:noProof/>
           <w:sz w:val="22"/>
           <w:szCs w:val="22"/>
@@ -773,7 +792,7 @@
           <w:tab w:val="left" w:pos="1000"/>
         </w:tabs>
         <w:rPr>
-          <w:rFonts w:asciiTheme="minorHAnsi" w:eastAsiaTheme="minorEastAsia" w:hAnsiTheme="minorHAnsi" w:cstheme="minorBidi"/>
+          <w:rFonts w:ascii="Calibri" w:hAnsi="Calibri"/>
           <w:noProof/>
           <w:sz w:val="22"/>
           <w:szCs w:val="22"/>
@@ -788,7 +807,7 @@
       </w:r>
       <w:r>
         <w:rPr>
-          <w:rFonts w:asciiTheme="minorHAnsi" w:eastAsiaTheme="minorEastAsia" w:hAnsiTheme="minorHAnsi" w:cstheme="minorBidi"/>
+          <w:rFonts w:ascii="Calibri" w:hAnsi="Calibri"/>
           <w:noProof/>
           <w:sz w:val="22"/>
           <w:szCs w:val="22"/>
@@ -851,7 +870,7 @@
           <w:tab w:val="left" w:pos="1000"/>
         </w:tabs>
         <w:rPr>
-          <w:rFonts w:asciiTheme="minorHAnsi" w:eastAsiaTheme="minorEastAsia" w:hAnsiTheme="minorHAnsi" w:cstheme="minorBidi"/>
+          <w:rFonts w:ascii="Calibri" w:hAnsi="Calibri"/>
           <w:noProof/>
           <w:sz w:val="22"/>
           <w:szCs w:val="22"/>
@@ -866,7 +885,7 @@
       </w:r>
       <w:r>
         <w:rPr>
-          <w:rFonts w:asciiTheme="minorHAnsi" w:eastAsiaTheme="minorEastAsia" w:hAnsiTheme="minorHAnsi" w:cstheme="minorBidi"/>
+          <w:rFonts w:ascii="Calibri" w:hAnsi="Calibri"/>
           <w:noProof/>
           <w:sz w:val="22"/>
           <w:szCs w:val="22"/>
@@ -929,7 +948,7 @@
           <w:tab w:val="left" w:pos="432"/>
         </w:tabs>
         <w:rPr>
-          <w:rFonts w:asciiTheme="minorHAnsi" w:eastAsiaTheme="minorEastAsia" w:hAnsiTheme="minorHAnsi" w:cstheme="minorBidi"/>
+          <w:rFonts w:ascii="Calibri" w:hAnsi="Calibri"/>
           <w:noProof/>
           <w:sz w:val="22"/>
           <w:szCs w:val="22"/>
@@ -944,7 +963,7 @@
       </w:r>
       <w:r>
         <w:rPr>
-          <w:rFonts w:asciiTheme="minorHAnsi" w:eastAsiaTheme="minorEastAsia" w:hAnsiTheme="minorHAnsi" w:cstheme="minorBidi"/>
+          <w:rFonts w:ascii="Calibri" w:hAnsi="Calibri"/>
           <w:noProof/>
           <w:sz w:val="22"/>
           <w:szCs w:val="22"/>
@@ -1007,7 +1026,7 @@
           <w:tab w:val="left" w:pos="1000"/>
         </w:tabs>
         <w:rPr>
-          <w:rFonts w:asciiTheme="minorHAnsi" w:eastAsiaTheme="minorEastAsia" w:hAnsiTheme="minorHAnsi" w:cstheme="minorBidi"/>
+          <w:rFonts w:ascii="Calibri" w:hAnsi="Calibri"/>
           <w:noProof/>
           <w:sz w:val="22"/>
           <w:szCs w:val="22"/>
@@ -1022,7 +1041,7 @@
       </w:r>
       <w:r>
         <w:rPr>
-          <w:rFonts w:asciiTheme="minorHAnsi" w:eastAsiaTheme="minorEastAsia" w:hAnsiTheme="minorHAnsi" w:cstheme="minorBidi"/>
+          <w:rFonts w:ascii="Calibri" w:hAnsi="Calibri"/>
           <w:noProof/>
           <w:sz w:val="22"/>
           <w:szCs w:val="22"/>
@@ -1085,7 +1104,7 @@
           <w:tab w:val="left" w:pos="1000"/>
         </w:tabs>
         <w:rPr>
-          <w:rFonts w:asciiTheme="minorHAnsi" w:eastAsiaTheme="minorEastAsia" w:hAnsiTheme="minorHAnsi" w:cstheme="minorBidi"/>
+          <w:rFonts w:ascii="Calibri" w:hAnsi="Calibri"/>
           <w:noProof/>
           <w:sz w:val="22"/>
           <w:szCs w:val="22"/>
@@ -1100,7 +1119,7 @@
       </w:r>
       <w:r>
         <w:rPr>
-          <w:rFonts w:asciiTheme="minorHAnsi" w:eastAsiaTheme="minorEastAsia" w:hAnsiTheme="minorHAnsi" w:cstheme="minorBidi"/>
+          <w:rFonts w:ascii="Calibri" w:hAnsi="Calibri"/>
           <w:noProof/>
           <w:sz w:val="22"/>
           <w:szCs w:val="22"/>
@@ -1163,7 +1182,7 @@
           <w:tab w:val="left" w:pos="432"/>
         </w:tabs>
         <w:rPr>
-          <w:rFonts w:asciiTheme="minorHAnsi" w:eastAsiaTheme="minorEastAsia" w:hAnsiTheme="minorHAnsi" w:cstheme="minorBidi"/>
+          <w:rFonts w:ascii="Calibri" w:hAnsi="Calibri"/>
           <w:noProof/>
           <w:sz w:val="22"/>
           <w:szCs w:val="22"/>
@@ -1178,7 +1197,7 @@
       </w:r>
       <w:r>
         <w:rPr>
-          <w:rFonts w:asciiTheme="minorHAnsi" w:eastAsiaTheme="minorEastAsia" w:hAnsiTheme="minorHAnsi" w:cstheme="minorBidi"/>
+          <w:rFonts w:ascii="Calibri" w:hAnsi="Calibri"/>
           <w:noProof/>
           <w:sz w:val="22"/>
           <w:szCs w:val="22"/>
@@ -1241,7 +1260,7 @@
           <w:tab w:val="left" w:pos="1000"/>
         </w:tabs>
         <w:rPr>
-          <w:rFonts w:asciiTheme="minorHAnsi" w:eastAsiaTheme="minorEastAsia" w:hAnsiTheme="minorHAnsi" w:cstheme="minorBidi"/>
+          <w:rFonts w:ascii="Calibri" w:hAnsi="Calibri"/>
           <w:noProof/>
           <w:sz w:val="22"/>
           <w:szCs w:val="22"/>
@@ -1256,7 +1275,7 @@
       </w:r>
       <w:r>
         <w:rPr>
-          <w:rFonts w:asciiTheme="minorHAnsi" w:eastAsiaTheme="minorEastAsia" w:hAnsiTheme="minorHAnsi" w:cstheme="minorBidi"/>
+          <w:rFonts w:ascii="Calibri" w:hAnsi="Calibri"/>
           <w:noProof/>
           <w:sz w:val="22"/>
           <w:szCs w:val="22"/>
@@ -1319,7 +1338,7 @@
           <w:tab w:val="left" w:pos="1000"/>
         </w:tabs>
         <w:rPr>
-          <w:rFonts w:asciiTheme="minorHAnsi" w:eastAsiaTheme="minorEastAsia" w:hAnsiTheme="minorHAnsi" w:cstheme="minorBidi"/>
+          <w:rFonts w:ascii="Calibri" w:hAnsi="Calibri"/>
           <w:noProof/>
           <w:sz w:val="22"/>
           <w:szCs w:val="22"/>
@@ -1334,7 +1353,7 @@
       </w:r>
       <w:r>
         <w:rPr>
-          <w:rFonts w:asciiTheme="minorHAnsi" w:eastAsiaTheme="minorEastAsia" w:hAnsiTheme="minorHAnsi" w:cstheme="minorBidi"/>
+          <w:rFonts w:ascii="Calibri" w:hAnsi="Calibri"/>
           <w:noProof/>
           <w:sz w:val="22"/>
           <w:szCs w:val="22"/>
@@ -1397,7 +1416,7 @@
           <w:tab w:val="left" w:pos="1000"/>
         </w:tabs>
         <w:rPr>
-          <w:rFonts w:asciiTheme="minorHAnsi" w:eastAsiaTheme="minorEastAsia" w:hAnsiTheme="minorHAnsi" w:cstheme="minorBidi"/>
+          <w:rFonts w:ascii="Calibri" w:hAnsi="Calibri"/>
           <w:noProof/>
           <w:sz w:val="22"/>
           <w:szCs w:val="22"/>
@@ -1412,7 +1431,7 @@
       </w:r>
       <w:r>
         <w:rPr>
-          <w:rFonts w:asciiTheme="minorHAnsi" w:eastAsiaTheme="minorEastAsia" w:hAnsiTheme="minorHAnsi" w:cstheme="minorBidi"/>
+          <w:rFonts w:ascii="Calibri" w:hAnsi="Calibri"/>
           <w:noProof/>
           <w:sz w:val="22"/>
           <w:szCs w:val="22"/>
@@ -1475,7 +1494,7 @@
           <w:tab w:val="left" w:pos="432"/>
         </w:tabs>
         <w:rPr>
-          <w:rFonts w:asciiTheme="minorHAnsi" w:eastAsiaTheme="minorEastAsia" w:hAnsiTheme="minorHAnsi" w:cstheme="minorBidi"/>
+          <w:rFonts w:ascii="Calibri" w:hAnsi="Calibri"/>
           <w:noProof/>
           <w:sz w:val="22"/>
           <w:szCs w:val="22"/>
@@ -1490,7 +1509,7 @@
       </w:r>
       <w:r>
         <w:rPr>
-          <w:rFonts w:asciiTheme="minorHAnsi" w:eastAsiaTheme="minorEastAsia" w:hAnsiTheme="minorHAnsi" w:cstheme="minorBidi"/>
+          <w:rFonts w:ascii="Calibri" w:hAnsi="Calibri"/>
           <w:noProof/>
           <w:sz w:val="22"/>
           <w:szCs w:val="22"/>
@@ -1583,9 +1602,9 @@
       </w:pPr>
       <w:bookmarkStart w:id="0" w:name="_Toc456598586"/>
       <w:bookmarkStart w:id="1" w:name="_Toc456600917"/>
-      <w:bookmarkStart w:id="2" w:name="_Toc436203377"/>
-      <w:bookmarkStart w:id="3" w:name="_Toc452813577"/>
-      <w:bookmarkStart w:id="4" w:name="_Toc316556900"/>
+      <w:bookmarkStart w:id="2" w:name="_Toc316556900"/>
+      <w:bookmarkStart w:id="3" w:name="_Toc436203377"/>
+      <w:bookmarkStart w:id="4" w:name="_Toc452813577"/>
       <w:r>
         <w:rPr>
           <w:rFonts w:ascii="Times New Roman" w:hAnsi="Times New Roman"/>
@@ -1594,14 +1613,20 @@
       </w:r>
       <w:bookmarkEnd w:id="0"/>
       <w:bookmarkEnd w:id="1"/>
-      <w:bookmarkEnd w:id="4"/>
+      <w:bookmarkEnd w:id="2"/>
     </w:p>
     <w:p>
       <w:pPr>
         <w:pStyle w:val="InfoBlue"/>
       </w:pPr>
       <w:r>
-        <w:t xml:space="preserve">[The purpose of this document is to collect, analyze, and define high-level needs and features of the &lt;&lt;System Name&gt;&gt;. It focuses on the capabilities needed by the stakeholders and the target users, and </w:t>
+        <w:t>[The purpose of this document is to collect, analyze, and define high-level needs and features of the &lt;&lt;</w:t>
+      </w:r>
+      <w:r>
+        <w:t>Soul Song</w:t>
+      </w:r>
+      <w:r>
+        <w:t xml:space="preserve">&gt;&gt;. It focuses on the capabilities needed by the stakeholders and the target users, and </w:t>
       </w:r>
       <w:r>
         <w:rPr>
@@ -1611,35 +1636,13 @@
         <w:t>why</w:t>
       </w:r>
       <w:r>
-        <w:t xml:space="preserve"> these needs exist. The details of how the &lt;&lt;System Name&gt;&gt; fulfills these needs are detailed in the use-case and supplementary specifications.]</w:t>
-      </w:r>
-    </w:p>
-    <w:p>
-      <w:pPr>
-        <w:pStyle w:val="InfoBlue"/>
-      </w:pPr>
-      <w:r>
-        <w:t xml:space="preserve"> [The introduction of the </w:t>
-      </w:r>
-      <w:r>
-        <w:rPr>
-          <w:b/>
-          <w:bCs/>
-        </w:rPr>
-        <w:t xml:space="preserve">Vision </w:t>
-      </w:r>
-      <w:r>
-        <w:t xml:space="preserve">document provides an overview of the entire document. It includes the purpose, scope, definitions, acronyms, abbreviations, references, and overview of this </w:t>
-      </w:r>
-      <w:r>
-        <w:rPr>
-          <w:b/>
-          <w:bCs/>
-        </w:rPr>
-        <w:t xml:space="preserve">Vision </w:t>
-      </w:r>
-      <w:r>
-        <w:t>document.]</w:t>
+        <w:t xml:space="preserve"> these needs exist. The details of how the &lt;&lt;</w:t>
+      </w:r>
+      <w:r>
+        <w:t>Soul Song</w:t>
+      </w:r>
+      <w:r>
+        <w:t>&gt;&gt; fulfills these needs are detailed in the use-case and supplementary specifications.]</w:t>
       </w:r>
     </w:p>
     <w:p>
@@ -1667,27 +1670,13 @@
         <w:pStyle w:val="InfoBlue"/>
       </w:pPr>
       <w:r>
-        <w:t xml:space="preserve">[Specify the purpose of this </w:t>
-      </w:r>
-      <w:r>
-        <w:rPr>
-          <w:b/>
-          <w:bCs/>
-        </w:rPr>
-        <w:t xml:space="preserve">Vision </w:t>
-      </w:r>
-      <w:r>
-        <w:t>document</w:t>
-      </w:r>
-      <w:r>
-        <w:rPr>
-          <w:b/>
-          <w:bCs/>
-        </w:rPr>
+        <w:t>The purpose of this document is to provide the reader with a basic understanding of what the application is</w:t>
+      </w:r>
+      <w:r>
+        <w:t xml:space="preserve"> meant to achieve</w:t>
+      </w:r>
+      <w:r>
         <w:t>.</w:t>
-      </w:r>
-      <w:r>
-        <w:t>]</w:t>
       </w:r>
     </w:p>
     <w:p>
@@ -1715,7 +1704,10 @@
         <w:pStyle w:val="InfoBlue"/>
       </w:pPr>
       <w:r>
-        <w:t xml:space="preserve">[A brief description of the scope of this </w:t>
+        <w:t>T</w:t>
+      </w:r>
+      <w:r>
+        <w:t xml:space="preserve">he scope of this </w:t>
       </w:r>
       <w:r>
         <w:rPr>
@@ -1725,8 +1717,13 @@
         <w:t xml:space="preserve">Vision </w:t>
       </w:r>
       <w:r>
-        <w:t>document; what Project(s) it is associated with and anything else that is affected or influenced by this document.]</w:t>
-      </w:r>
+        <w:t>document</w:t>
+      </w:r>
+      <w:r>
+        <w:t xml:space="preserve"> is to make a connection between the Soul Song application and the rest of the given documents.</w:t>
+      </w:r>
+      <w:bookmarkStart w:id="11" w:name="_GoBack"/>
+      <w:bookmarkEnd w:id="11"/>
     </w:p>
     <w:p>
       <w:pPr>
@@ -1735,25 +1732,53 @@
           <w:rFonts w:ascii="Times New Roman" w:hAnsi="Times New Roman"/>
         </w:rPr>
       </w:pPr>
-      <w:bookmarkStart w:id="11" w:name="_Toc456598589"/>
-      <w:bookmarkStart w:id="12" w:name="_Toc456600920"/>
-      <w:bookmarkStart w:id="13" w:name="_Toc316556903"/>
+      <w:bookmarkStart w:id="12" w:name="_Toc456598589"/>
+      <w:bookmarkStart w:id="13" w:name="_Toc456600920"/>
+      <w:bookmarkStart w:id="14" w:name="_Toc316556903"/>
       <w:r>
         <w:rPr>
           <w:rFonts w:ascii="Times New Roman" w:hAnsi="Times New Roman"/>
         </w:rPr>
         <w:t>Definitions, Acronyms, and Abbreviations</w:t>
       </w:r>
-      <w:bookmarkEnd w:id="11"/>
       <w:bookmarkEnd w:id="12"/>
       <w:bookmarkEnd w:id="13"/>
+      <w:bookmarkEnd w:id="14"/>
     </w:p>
     <w:p>
       <w:pPr>
         <w:pStyle w:val="InfoBlue"/>
       </w:pPr>
       <w:r>
-        <w:t xml:space="preserve">[This subsection provides the definitions of all terms, acronyms, and abbreviations required to properly interpret the </w:t>
+        <w:t>If there is any term that requires clarification, please refer to the Glossary document.</w:t>
+      </w:r>
+    </w:p>
+    <w:p>
+      <w:pPr>
+        <w:pStyle w:val="Heading2"/>
+        <w:rPr>
+          <w:rFonts w:ascii="Times New Roman" w:hAnsi="Times New Roman"/>
+        </w:rPr>
+      </w:pPr>
+      <w:bookmarkStart w:id="15" w:name="_Toc456598590"/>
+      <w:bookmarkStart w:id="16" w:name="_Toc456600921"/>
+      <w:bookmarkStart w:id="17" w:name="_Toc316556904"/>
+      <w:r>
+        <w:rPr>
+          <w:rFonts w:ascii="Times New Roman" w:hAnsi="Times New Roman"/>
+        </w:rPr>
+        <w:t>References</w:t>
+      </w:r>
+      <w:bookmarkEnd w:id="15"/>
+      <w:bookmarkEnd w:id="16"/>
+      <w:bookmarkEnd w:id="17"/>
+    </w:p>
+    <w:p>
+      <w:pPr>
+        <w:pStyle w:val="InfoBlue"/>
+      </w:pPr>
+      <w:r>
+        <w:t xml:space="preserve">[This subsection provides a complete list of all documents referenced elsewhere in the </w:t>
       </w:r>
       <w:r>
         <w:rPr>
@@ -1763,7 +1788,7 @@
         <w:t xml:space="preserve">Vision </w:t>
       </w:r>
       <w:r>
-        <w:t>document. This information may be provided by reference to the project’s Glossary.]</w:t>
+        <w:t>document. Identify each document by title, report number if applicable, date, and publishing organization. Specify the sources from which the references can be obtained. This information may be provided by reference to an appendix or to another document.]</w:t>
       </w:r>
     </w:p>
     <w:p>
@@ -1773,127 +1798,86 @@
           <w:rFonts w:ascii="Times New Roman" w:hAnsi="Times New Roman"/>
         </w:rPr>
       </w:pPr>
-      <w:bookmarkStart w:id="14" w:name="_Toc456598590"/>
-      <w:bookmarkStart w:id="15" w:name="_Toc456600921"/>
-      <w:bookmarkStart w:id="16" w:name="_Toc316556904"/>
+      <w:bookmarkStart w:id="18" w:name="_Toc456598591"/>
+      <w:bookmarkStart w:id="19" w:name="_Toc456600922"/>
+      <w:bookmarkStart w:id="20" w:name="_Toc316556905"/>
       <w:r>
         <w:rPr>
           <w:rFonts w:ascii="Times New Roman" w:hAnsi="Times New Roman"/>
         </w:rPr>
-        <w:t>References</w:t>
-      </w:r>
-      <w:bookmarkEnd w:id="14"/>
-      <w:bookmarkEnd w:id="15"/>
-      <w:bookmarkEnd w:id="16"/>
-    </w:p>
-    <w:p>
-      <w:pPr>
-        <w:pStyle w:val="InfoBlue"/>
-      </w:pPr>
-      <w:r>
-        <w:t xml:space="preserve">[This subsection provides a complete list of all documents referenced elsewhere in the </w:t>
-      </w:r>
-      <w:r>
-        <w:rPr>
-          <w:b/>
-          <w:bCs/>
-        </w:rPr>
-        <w:t xml:space="preserve">Vision </w:t>
-      </w:r>
-      <w:r>
-        <w:t>document. Identify each document by title, report number if applicable, date, and publishing organization. Specify the sources from which the references can be obtained. This information may be provided by reference to an appendix or to another document.]</w:t>
-      </w:r>
-    </w:p>
-    <w:p>
-      <w:pPr>
-        <w:pStyle w:val="Heading2"/>
-        <w:rPr>
-          <w:rFonts w:ascii="Times New Roman" w:hAnsi="Times New Roman"/>
-        </w:rPr>
-      </w:pPr>
-      <w:bookmarkStart w:id="17" w:name="_Toc456598591"/>
-      <w:bookmarkStart w:id="18" w:name="_Toc456600922"/>
-      <w:bookmarkStart w:id="19" w:name="_Toc316556905"/>
-      <w:r>
-        <w:rPr>
-          <w:rFonts w:ascii="Times New Roman" w:hAnsi="Times New Roman"/>
-        </w:rPr>
         <w:t>Overview</w:t>
       </w:r>
-      <w:bookmarkEnd w:id="17"/>
       <w:bookmarkEnd w:id="18"/>
       <w:bookmarkEnd w:id="19"/>
-    </w:p>
-    <w:p>
-      <w:pPr>
-        <w:pStyle w:val="InfoBlue"/>
-      </w:pPr>
-      <w:r>
-        <w:t xml:space="preserve">[This subsection describes what the rest of the </w:t>
-      </w:r>
-      <w:r>
-        <w:rPr>
-          <w:b/>
-          <w:bCs/>
-        </w:rPr>
-        <w:t xml:space="preserve">Vision </w:t>
-      </w:r>
-      <w:r>
-        <w:t>document contains and explains how the document is organized.]</w:t>
-      </w:r>
-    </w:p>
-    <w:p>
-      <w:pPr>
-        <w:pStyle w:val="Heading1"/>
-        <w:rPr>
-          <w:rFonts w:ascii="Times New Roman" w:hAnsi="Times New Roman"/>
-        </w:rPr>
-      </w:pPr>
-      <w:bookmarkStart w:id="20" w:name="_Toc316556906"/>
-      <w:r>
-        <w:rPr>
-          <w:rFonts w:ascii="Times New Roman" w:hAnsi="Times New Roman"/>
-        </w:rPr>
-        <w:t>Positioning</w:t>
-      </w:r>
-      <w:bookmarkEnd w:id="2"/>
-      <w:bookmarkEnd w:id="3"/>
       <w:bookmarkEnd w:id="20"/>
     </w:p>
     <w:p>
       <w:pPr>
+        <w:pStyle w:val="InfoBlue"/>
+      </w:pPr>
+      <w:r>
+        <w:t xml:space="preserve">[This subsection describes what the rest of the </w:t>
+      </w:r>
+      <w:r>
+        <w:rPr>
+          <w:b/>
+          <w:bCs/>
+        </w:rPr>
+        <w:t xml:space="preserve">Vision </w:t>
+      </w:r>
+      <w:r>
+        <w:t>document contains and explains how the document is organized.]</w:t>
+      </w:r>
+    </w:p>
+    <w:p>
+      <w:pPr>
+        <w:pStyle w:val="Heading1"/>
+        <w:rPr>
+          <w:rFonts w:ascii="Times New Roman" w:hAnsi="Times New Roman"/>
+        </w:rPr>
+      </w:pPr>
+      <w:bookmarkStart w:id="21" w:name="_Toc316556906"/>
+      <w:r>
+        <w:rPr>
+          <w:rFonts w:ascii="Times New Roman" w:hAnsi="Times New Roman"/>
+        </w:rPr>
+        <w:t>Positioning</w:t>
+      </w:r>
+      <w:bookmarkEnd w:id="3"/>
+      <w:bookmarkEnd w:id="4"/>
+      <w:bookmarkEnd w:id="21"/>
+    </w:p>
+    <w:p>
+      <w:pPr>
         <w:pStyle w:val="Heading2"/>
         <w:rPr>
           <w:rFonts w:ascii="Times New Roman" w:hAnsi="Times New Roman"/>
         </w:rPr>
       </w:pPr>
-      <w:bookmarkStart w:id="21" w:name="_Toc436203379"/>
-      <w:bookmarkStart w:id="22" w:name="_Toc452813579"/>
-      <w:bookmarkStart w:id="23" w:name="_Toc316556907"/>
+      <w:bookmarkStart w:id="22" w:name="_Toc436203379"/>
+      <w:bookmarkStart w:id="23" w:name="_Toc452813579"/>
+      <w:bookmarkStart w:id="24" w:name="_Toc316556907"/>
       <w:r>
         <w:rPr>
           <w:rFonts w:ascii="Times New Roman" w:hAnsi="Times New Roman"/>
         </w:rPr>
         <w:t>Problem Statement</w:t>
       </w:r>
-      <w:bookmarkEnd w:id="21"/>
       <w:bookmarkEnd w:id="22"/>
       <w:bookmarkEnd w:id="23"/>
+      <w:bookmarkEnd w:id="24"/>
     </w:p>
     <w:p>
       <w:pPr>
         <w:pStyle w:val="InfoBlue"/>
       </w:pPr>
-      <w:r>
-        <w:t>[Provide a statement summarizing the problem being solved by this project. The following format may be used:]</w:t>
-      </w:r>
     </w:p>
     <w:tbl>
       <w:tblPr>
         <w:tblW w:w="0" w:type="auto"/>
         <w:tblInd w:w="828" w:type="dxa"/>
         <w:tblLayout w:type="fixed"/>
-        <w:tblLook w:val="0000"/>
+        <w:tblLook w:val="0000" w:firstRow="0" w:lastRow="0" w:firstColumn="0" w:lastColumn="0" w:noHBand="0" w:noVBand="0"/>
       </w:tblPr>
       <w:tblGrid>
         <w:gridCol w:w="2970"/>
@@ -1934,15 +1918,9 @@
           <w:p>
             <w:pPr>
               <w:pStyle w:val="InfoBlue"/>
-              <w:rPr>
-                <w:color w:val="C0504D" w:themeColor="accent2"/>
-              </w:rPr>
-            </w:pPr>
-            <w:r>
-              <w:rPr>
-                <w:color w:val="C0504D" w:themeColor="accent2"/>
-              </w:rPr>
-              <w:t>[describe the problem]</w:t>
+            </w:pPr>
+            <w:r>
+              <w:t>Listening songs that are not in conformity with the user’s mood</w:t>
             </w:r>
           </w:p>
         </w:tc>
@@ -1982,15 +1960,9 @@
           <w:p>
             <w:pPr>
               <w:pStyle w:val="InfoBlue"/>
-              <w:rPr>
-                <w:color w:val="C0504D" w:themeColor="accent2"/>
-              </w:rPr>
-            </w:pPr>
-            <w:r>
-              <w:rPr>
-                <w:color w:val="C0504D" w:themeColor="accent2"/>
-              </w:rPr>
-              <w:t>[the stakeholders affected by the problem]</w:t>
+            </w:pPr>
+            <w:r>
+              <w:t>The users of the application</w:t>
             </w:r>
           </w:p>
         </w:tc>
@@ -2030,29 +2002,9 @@
           <w:p>
             <w:pPr>
               <w:pStyle w:val="InfoBlue"/>
-              <w:rPr>
-                <w:color w:val="C0504D" w:themeColor="accent2"/>
-              </w:rPr>
-            </w:pPr>
-            <w:r>
-              <w:rPr>
-                <w:color w:val="C0504D" w:themeColor="accent2"/>
-              </w:rPr>
-              <w:t>[</w:t>
-            </w:r>
-            <w:proofErr w:type="gramStart"/>
-            <w:r>
-              <w:rPr>
-                <w:color w:val="C0504D" w:themeColor="accent2"/>
-              </w:rPr>
-              <w:t>what</w:t>
-            </w:r>
-            <w:proofErr w:type="gramEnd"/>
-            <w:r>
-              <w:rPr>
-                <w:color w:val="C0504D" w:themeColor="accent2"/>
-              </w:rPr>
-              <w:t xml:space="preserve"> is the impact of the problem?]</w:t>
+            </w:pPr>
+            <w:r>
+              <w:t>To create a more pleasant listening experience</w:t>
             </w:r>
           </w:p>
         </w:tc>
@@ -2091,15 +2043,9 @@
           <w:p>
             <w:pPr>
               <w:pStyle w:val="InfoBlue"/>
-              <w:rPr>
-                <w:color w:val="C0504D" w:themeColor="accent2"/>
-              </w:rPr>
-            </w:pPr>
-            <w:r>
-              <w:rPr>
-                <w:color w:val="C0504D" w:themeColor="accent2"/>
-              </w:rPr>
-              <w:t>[list some key benefits of a successful solution]</w:t>
+            </w:pPr>
+            <w:r>
+              <w:t>The app being able to recognize the user’s emotions and based on that to suggest playlists that are in agreement with their feelings</w:t>
             </w:r>
           </w:p>
         </w:tc>
@@ -2112,37 +2058,34 @@
           <w:rFonts w:ascii="Times New Roman" w:hAnsi="Times New Roman"/>
         </w:rPr>
       </w:pPr>
-      <w:bookmarkStart w:id="24" w:name="_Toc425054392"/>
-      <w:bookmarkStart w:id="25" w:name="_Toc422186485"/>
-      <w:bookmarkStart w:id="26" w:name="_Toc436203380"/>
-      <w:bookmarkStart w:id="27" w:name="_Toc452813580"/>
-      <w:bookmarkStart w:id="28" w:name="_Toc316556908"/>
+      <w:bookmarkStart w:id="25" w:name="_Toc425054392"/>
+      <w:bookmarkStart w:id="26" w:name="_Toc422186485"/>
+      <w:bookmarkStart w:id="27" w:name="_Toc436203380"/>
+      <w:bookmarkStart w:id="28" w:name="_Toc452813580"/>
+      <w:bookmarkStart w:id="29" w:name="_Toc316556908"/>
       <w:r>
         <w:rPr>
           <w:rFonts w:ascii="Times New Roman" w:hAnsi="Times New Roman"/>
         </w:rPr>
         <w:t>Product Position Statement</w:t>
       </w:r>
-      <w:bookmarkEnd w:id="24"/>
       <w:bookmarkEnd w:id="25"/>
       <w:bookmarkEnd w:id="26"/>
       <w:bookmarkEnd w:id="27"/>
       <w:bookmarkEnd w:id="28"/>
+      <w:bookmarkEnd w:id="29"/>
     </w:p>
     <w:p>
       <w:pPr>
         <w:pStyle w:val="InfoBlue"/>
       </w:pPr>
-      <w:r>
-        <w:t>[Provide an overall statement summarizing, at the highest level, the unique position the product intends to fill in the marketplace. The following format may be used:]</w:t>
-      </w:r>
     </w:p>
     <w:tbl>
       <w:tblPr>
         <w:tblW w:w="0" w:type="auto"/>
         <w:tblInd w:w="828" w:type="dxa"/>
         <w:tblLayout w:type="fixed"/>
-        <w:tblLook w:val="0000"/>
+        <w:tblLook w:val="0000" w:firstRow="0" w:lastRow="0" w:firstColumn="0" w:lastColumn="0" w:noHBand="0" w:noVBand="0"/>
       </w:tblPr>
       <w:tblGrid>
         <w:gridCol w:w="2790"/>
@@ -2184,15 +2127,9 @@
           <w:p>
             <w:pPr>
               <w:pStyle w:val="InfoBlue"/>
-              <w:rPr>
-                <w:color w:val="C0504D" w:themeColor="accent2"/>
-              </w:rPr>
-            </w:pPr>
-            <w:r>
-              <w:rPr>
-                <w:color w:val="C0504D" w:themeColor="accent2"/>
-              </w:rPr>
-              <w:t>[target customer]</w:t>
+            </w:pPr>
+            <w:r>
+              <w:t>Day to day people that like to listen to music</w:t>
             </w:r>
           </w:p>
         </w:tc>
@@ -2232,15 +2169,9 @@
           <w:p>
             <w:pPr>
               <w:pStyle w:val="InfoBlue"/>
-              <w:rPr>
-                <w:color w:val="C0504D" w:themeColor="accent2"/>
-              </w:rPr>
-            </w:pPr>
-            <w:r>
-              <w:rPr>
-                <w:color w:val="C0504D" w:themeColor="accent2"/>
-              </w:rPr>
-              <w:t>[statement of the need or opportunity]</w:t>
+            </w:pPr>
+            <w:r>
+              <w:t>Are tired of skipping songs that are not in accordance with their feelings at that moment</w:t>
             </w:r>
           </w:p>
         </w:tc>
@@ -2264,7 +2195,10 @@
               <w:ind w:left="72"/>
             </w:pPr>
             <w:r>
-              <w:t>The (product name)</w:t>
+              <w:t xml:space="preserve">The </w:t>
+            </w:r>
+            <w:r>
+              <w:t>Soul Song</w:t>
             </w:r>
           </w:p>
         </w:tc>
@@ -2280,15 +2214,12 @@
           <w:p>
             <w:pPr>
               <w:pStyle w:val="InfoBlue"/>
-              <w:rPr>
-                <w:color w:val="C0504D" w:themeColor="accent2"/>
-              </w:rPr>
-            </w:pPr>
-            <w:r>
-              <w:rPr>
-                <w:color w:val="C0504D" w:themeColor="accent2"/>
-              </w:rPr>
-              <w:t xml:space="preserve"> is a [product category]</w:t>
+            </w:pPr>
+            <w:r>
+              <w:t xml:space="preserve"> is a </w:t>
+            </w:r>
+            <w:r>
+              <w:t>song app</w:t>
             </w:r>
           </w:p>
         </w:tc>
@@ -2328,15 +2259,12 @@
           <w:p>
             <w:pPr>
               <w:pStyle w:val="InfoBlue"/>
-              <w:rPr>
-                <w:color w:val="C0504D" w:themeColor="accent2"/>
-              </w:rPr>
-            </w:pPr>
-            <w:r>
-              <w:rPr>
-                <w:color w:val="C0504D" w:themeColor="accent2"/>
-              </w:rPr>
-              <w:t>[statement of key benefit; that is, the compelling reason to buy]</w:t>
+            </w:pPr>
+            <w:r>
+              <w:t>Reads the user’s emotions</w:t>
+            </w:r>
+            <w:r>
+              <w:t xml:space="preserve"> and displays a playlist with songs that better fit the user’s needs </w:t>
             </w:r>
           </w:p>
         </w:tc>
@@ -2376,15 +2304,9 @@
           <w:p>
             <w:pPr>
               <w:pStyle w:val="InfoBlue"/>
-              <w:rPr>
-                <w:color w:val="C0504D" w:themeColor="accent2"/>
-              </w:rPr>
-            </w:pPr>
-            <w:r>
-              <w:rPr>
-                <w:color w:val="C0504D" w:themeColor="accent2"/>
-              </w:rPr>
-              <w:t>[primary competitive alternative]</w:t>
+            </w:pPr>
+            <w:r>
+              <w:t>Any other song app</w:t>
             </w:r>
           </w:p>
         </w:tc>
@@ -2423,15 +2345,9 @@
           <w:p>
             <w:pPr>
               <w:pStyle w:val="InfoBlue"/>
-              <w:rPr>
-                <w:color w:val="C0504D" w:themeColor="accent2"/>
-              </w:rPr>
-            </w:pPr>
-            <w:r>
-              <w:rPr>
-                <w:color w:val="C0504D" w:themeColor="accent2"/>
-              </w:rPr>
-              <w:t>[statement of primary differentiation]</w:t>
+            </w:pPr>
+            <w:r>
+              <w:t>Stands out because of our incorporated AI technology</w:t>
             </w:r>
           </w:p>
         </w:tc>
@@ -2439,66 +2355,42 @@
     </w:tbl>
     <w:p>
       <w:pPr>
-        <w:pStyle w:val="InfoBlue"/>
-      </w:pPr>
-      <w:r>
-        <w:t>[A product position statement communicates the intent of the application and the importance of the project to all concerned personnel.]</w:t>
-      </w:r>
-    </w:p>
-    <w:p>
-      <w:pPr>
         <w:pStyle w:val="Heading1"/>
         <w:rPr>
           <w:rFonts w:ascii="Times New Roman" w:hAnsi="Times New Roman"/>
         </w:rPr>
       </w:pPr>
-      <w:bookmarkStart w:id="29" w:name="_Toc447960005"/>
-      <w:bookmarkStart w:id="30" w:name="_Toc452813581"/>
-      <w:bookmarkStart w:id="31" w:name="_Toc436203381"/>
+      <w:bookmarkStart w:id="30" w:name="_Toc447960005"/>
+      <w:bookmarkStart w:id="31" w:name="_Toc452813581"/>
       <w:bookmarkStart w:id="32" w:name="_Toc316556909"/>
+      <w:bookmarkStart w:id="33" w:name="_Toc436203381"/>
       <w:r>
         <w:rPr>
           <w:rFonts w:ascii="Times New Roman" w:hAnsi="Times New Roman"/>
         </w:rPr>
         <w:t>Stakeholder and User Descriptions</w:t>
       </w:r>
-      <w:bookmarkEnd w:id="29"/>
       <w:bookmarkEnd w:id="30"/>
+      <w:bookmarkEnd w:id="31"/>
       <w:bookmarkEnd w:id="32"/>
     </w:p>
     <w:p>
       <w:pPr>
-        <w:pStyle w:val="InfoBlue"/>
-      </w:pPr>
-      <w:r>
-        <w:t xml:space="preserve">[To effectively provide products and services that meet your stakeholders’ and users' real needs, it is necessary to identify and involve all of the stakeholders as part of the Requirements </w:t>
-      </w:r>
-      <w:proofErr w:type="gramStart"/>
-      <w:r>
-        <w:t>Modeling</w:t>
-      </w:r>
-      <w:proofErr w:type="gramEnd"/>
-      <w:r>
-        <w:t xml:space="preserve"> process. You must also identify the users of the system and ensure that the stakeholder community adequately represents them. This section provides a profile of the stakeholders and users involved in the project, and the key problems that they perceive to be addressed by the proposed solution. It does not describe their specific requests or requirements as these are captured in a separate stakeholder requests artifact. Instead, it provides the background and justification for why the requirements are needed.]</w:t>
-      </w:r>
-    </w:p>
-    <w:p>
-      <w:pPr>
         <w:pStyle w:val="Heading2"/>
         <w:rPr>
           <w:rFonts w:ascii="Times New Roman" w:hAnsi="Times New Roman"/>
         </w:rPr>
       </w:pPr>
-      <w:bookmarkStart w:id="33" w:name="_Toc452813583"/>
-      <w:bookmarkStart w:id="34" w:name="_Toc316556910"/>
+      <w:bookmarkStart w:id="34" w:name="_Toc452813583"/>
+      <w:bookmarkStart w:id="35" w:name="_Toc316556910"/>
       <w:r>
         <w:rPr>
           <w:rFonts w:ascii="Times New Roman" w:hAnsi="Times New Roman"/>
         </w:rPr>
         <w:t>Stakeholder Summary</w:t>
       </w:r>
-      <w:bookmarkEnd w:id="33"/>
       <w:bookmarkEnd w:id="34"/>
+      <w:bookmarkEnd w:id="35"/>
     </w:p>
     <w:p>
       <w:pPr>
@@ -2527,7 +2419,7 @@
           <w:insideV w:val="single" w:sz="6" w:space="0" w:color="000000"/>
         </w:tblBorders>
         <w:tblLayout w:type="fixed"/>
-        <w:tblLook w:val="00BF"/>
+        <w:tblLook w:val="00A0" w:firstRow="1" w:lastRow="0" w:firstColumn="1" w:lastColumn="0" w:noHBand="0" w:noVBand="0"/>
       </w:tblPr>
       <w:tblGrid>
         <w:gridCol w:w="1890"/>
@@ -2607,15 +2499,9 @@
           <w:p>
             <w:pPr>
               <w:pStyle w:val="InfoBlue"/>
-              <w:rPr>
-                <w:color w:val="C0504D" w:themeColor="accent2"/>
-              </w:rPr>
-            </w:pPr>
-            <w:r>
-              <w:rPr>
-                <w:color w:val="C0504D" w:themeColor="accent2"/>
-              </w:rPr>
-              <w:t>[Name the stakeholder type.]</w:t>
+            </w:pPr>
+            <w:r>
+              <w:t xml:space="preserve">Funder </w:t>
             </w:r>
           </w:p>
         </w:tc>
@@ -2626,15 +2512,9 @@
           <w:p>
             <w:pPr>
               <w:pStyle w:val="InfoBlue"/>
-              <w:rPr>
-                <w:color w:val="C0504D" w:themeColor="accent2"/>
-              </w:rPr>
-            </w:pPr>
-            <w:r>
-              <w:rPr>
-                <w:color w:val="C0504D" w:themeColor="accent2"/>
-              </w:rPr>
-              <w:t>[Briefly describe the stakeholder.]</w:t>
+            </w:pPr>
+            <w:r>
+              <w:t>The one that funds the application</w:t>
             </w:r>
           </w:p>
         </w:tc>
@@ -2645,86 +2525,102 @@
           <w:p>
             <w:pPr>
               <w:pStyle w:val="InfoBlue"/>
-              <w:rPr>
-                <w:color w:val="C0504D" w:themeColor="accent2"/>
-              </w:rPr>
-            </w:pPr>
-            <w:r>
-              <w:rPr>
-                <w:color w:val="C0504D" w:themeColor="accent2"/>
-              </w:rPr>
-              <w:t>[Summarize the stakeholder’s key responsibilities with regard to the system being developed; that is, their interest as a stakeholder. For example, this stakeholder:</w:t>
+            </w:pPr>
+            <w:r>
+              <w:t>approves funding</w:t>
             </w:r>
           </w:p>
           <w:p>
             <w:pPr>
               <w:pStyle w:val="InfoBlue"/>
-              <w:rPr>
-                <w:color w:val="C0504D" w:themeColor="accent2"/>
-              </w:rPr>
-            </w:pPr>
-            <w:r>
-              <w:rPr>
-                <w:color w:val="C0504D" w:themeColor="accent2"/>
-              </w:rPr>
-              <w:t>ensures that the system will be maintainable</w:t>
-            </w:r>
-          </w:p>
+            </w:pPr>
+          </w:p>
+        </w:tc>
+      </w:tr>
+      <w:tr>
+        <w:tc>
+          <w:tcPr>
+            <w:tcW w:w="1890" w:type="dxa"/>
+          </w:tcPr>
           <w:p>
             <w:pPr>
               <w:pStyle w:val="InfoBlue"/>
-              <w:rPr>
-                <w:color w:val="C0504D" w:themeColor="accent2"/>
-              </w:rPr>
-            </w:pPr>
-            <w:r>
-              <w:rPr>
-                <w:color w:val="C0504D" w:themeColor="accent2"/>
-              </w:rPr>
+            </w:pPr>
+            <w:r>
+              <w:t>Maintenance engineer</w:t>
+            </w:r>
+          </w:p>
+        </w:tc>
+        <w:tc>
+          <w:tcPr>
+            <w:tcW w:w="2610" w:type="dxa"/>
+          </w:tcPr>
+          <w:p>
+            <w:pPr>
+              <w:pStyle w:val="InfoBlue"/>
+            </w:pPr>
+            <w:r>
+              <w:t>The one that ensures the app works properly at all stages</w:t>
+            </w:r>
+          </w:p>
+        </w:tc>
+        <w:tc>
+          <w:tcPr>
+            <w:tcW w:w="3960" w:type="dxa"/>
+          </w:tcPr>
+          <w:p>
+            <w:pPr>
+              <w:pStyle w:val="InfoBlue"/>
+            </w:pPr>
+            <w:r>
+              <w:t>ensures the app works properly at all stages</w:t>
+            </w:r>
+          </w:p>
+        </w:tc>
+      </w:tr>
+      <w:tr>
+        <w:tc>
+          <w:tcPr>
+            <w:tcW w:w="1890" w:type="dxa"/>
+          </w:tcPr>
+          <w:p>
+            <w:pPr>
+              <w:pStyle w:val="InfoBlue"/>
+            </w:pPr>
+            <w:r>
+              <w:t>Marketing agent</w:t>
+            </w:r>
+          </w:p>
+        </w:tc>
+        <w:tc>
+          <w:tcPr>
+            <w:tcW w:w="2610" w:type="dxa"/>
+          </w:tcPr>
+          <w:p>
+            <w:pPr>
+              <w:pStyle w:val="InfoBlue"/>
+            </w:pPr>
+            <w:r>
+              <w:t>marketing</w:t>
+            </w:r>
+          </w:p>
+        </w:tc>
+        <w:tc>
+          <w:tcPr>
+            <w:tcW w:w="3960" w:type="dxa"/>
+          </w:tcPr>
+          <w:p>
+            <w:pPr>
+              <w:pStyle w:val="InfoBlue"/>
+            </w:pPr>
+            <w:r>
               <w:t>ensures that there will be a market demand for the product’s features</w:t>
             </w:r>
           </w:p>
           <w:p>
             <w:pPr>
               <w:pStyle w:val="InfoBlue"/>
-              <w:rPr>
-                <w:color w:val="C0504D" w:themeColor="accent2"/>
-              </w:rPr>
-            </w:pPr>
-            <w:r>
-              <w:rPr>
-                <w:color w:val="C0504D" w:themeColor="accent2"/>
-              </w:rPr>
-              <w:t>monitors the project’s progress</w:t>
-            </w:r>
-          </w:p>
-          <w:p>
-            <w:pPr>
-              <w:pStyle w:val="InfoBlue"/>
-              <w:rPr>
-                <w:color w:val="C0504D" w:themeColor="accent2"/>
-              </w:rPr>
-            </w:pPr>
-            <w:r>
-              <w:rPr>
-                <w:color w:val="C0504D" w:themeColor="accent2"/>
-              </w:rPr>
-              <w:t>approves funding</w:t>
-            </w:r>
-          </w:p>
-          <w:p>
-            <w:pPr>
-              <w:pStyle w:val="InfoBlue"/>
-              <w:rPr>
-                <w:color w:val="C0504D" w:themeColor="accent2"/>
-              </w:rPr>
-            </w:pPr>
-            <w:r>
-              <w:rPr>
-                <w:color w:val="C0504D" w:themeColor="accent2"/>
-              </w:rPr>
-              <w:t>and so forth]</w:t>
-            </w:r>
+            </w:pPr>
           </w:p>
         </w:tc>
       </w:tr>
@@ -2736,16 +2632,16 @@
           <w:rFonts w:ascii="Times New Roman" w:hAnsi="Times New Roman"/>
         </w:rPr>
       </w:pPr>
-      <w:bookmarkStart w:id="35" w:name="_Toc452813584"/>
-      <w:bookmarkStart w:id="36" w:name="_Toc316556911"/>
+      <w:bookmarkStart w:id="36" w:name="_Toc452813584"/>
+      <w:bookmarkStart w:id="37" w:name="_Toc316556911"/>
       <w:r>
         <w:rPr>
           <w:rFonts w:ascii="Times New Roman" w:hAnsi="Times New Roman"/>
         </w:rPr>
         <w:t>User Summary</w:t>
       </w:r>
-      <w:bookmarkEnd w:id="35"/>
       <w:bookmarkEnd w:id="36"/>
+      <w:bookmarkEnd w:id="37"/>
     </w:p>
     <w:p>
       <w:pPr>
@@ -2768,7 +2664,7 @@
           <w:insideV w:val="single" w:sz="6" w:space="0" w:color="000000"/>
         </w:tblBorders>
         <w:tblLayout w:type="fixed"/>
-        <w:tblLook w:val="00BF"/>
+        <w:tblLook w:val="00A0" w:firstRow="1" w:lastRow="0" w:firstColumn="1" w:lastColumn="0" w:noHBand="0" w:noVBand="0"/>
       </w:tblPr>
       <w:tblGrid>
         <w:gridCol w:w="998"/>
@@ -2789,14 +2685,8 @@
             <w:pPr>
               <w:pStyle w:val="BodyText"/>
               <w:ind w:left="0"/>
-              <w:rPr>
-                <w:b/>
-              </w:rPr>
-            </w:pPr>
-            <w:r>
-              <w:rPr>
-                <w:b/>
-              </w:rPr>
+            </w:pPr>
+            <w:r>
               <w:t>Name</w:t>
             </w:r>
           </w:p>
@@ -2810,14 +2700,8 @@
             <w:pPr>
               <w:pStyle w:val="BodyText"/>
               <w:ind w:left="0"/>
-              <w:rPr>
-                <w:b/>
-              </w:rPr>
-            </w:pPr>
-            <w:r>
-              <w:rPr>
-                <w:b/>
-              </w:rPr>
+            </w:pPr>
+            <w:r>
               <w:t>Description</w:t>
             </w:r>
           </w:p>
@@ -2831,14 +2715,8 @@
             <w:pPr>
               <w:pStyle w:val="BodyText"/>
               <w:ind w:left="0"/>
-              <w:rPr>
-                <w:b/>
-              </w:rPr>
-            </w:pPr>
-            <w:r>
-              <w:rPr>
-                <w:b/>
-              </w:rPr>
+            </w:pPr>
+            <w:r>
               <w:t>Responsibilities</w:t>
             </w:r>
           </w:p>
@@ -2852,14 +2730,8 @@
             <w:pPr>
               <w:pStyle w:val="BodyText"/>
               <w:ind w:left="0"/>
-              <w:rPr>
-                <w:b/>
-              </w:rPr>
-            </w:pPr>
-            <w:r>
-              <w:rPr>
-                <w:b/>
-              </w:rPr>
+            </w:pPr>
+            <w:r>
               <w:t>Stakeholder</w:t>
             </w:r>
           </w:p>
@@ -2876,15 +2748,9 @@
           <w:p>
             <w:pPr>
               <w:pStyle w:val="InfoBlue"/>
-              <w:rPr>
-                <w:color w:val="C0504D" w:themeColor="accent2"/>
-              </w:rPr>
-            </w:pPr>
-            <w:r>
-              <w:rPr>
-                <w:color w:val="C0504D" w:themeColor="accent2"/>
-              </w:rPr>
-              <w:t>[Name the user type.]</w:t>
+            </w:pPr>
+            <w:r>
+              <w:t>Funder</w:t>
             </w:r>
           </w:p>
         </w:tc>
@@ -2895,15 +2761,9 @@
           <w:p>
             <w:pPr>
               <w:pStyle w:val="InfoBlue"/>
-              <w:rPr>
-                <w:color w:val="C0504D" w:themeColor="accent2"/>
-              </w:rPr>
-            </w:pPr>
-            <w:r>
-              <w:rPr>
-                <w:color w:val="C0504D" w:themeColor="accent2"/>
-              </w:rPr>
-              <w:t>[Briefly describe what they represent with respect to the system.]</w:t>
+            </w:pPr>
+            <w:r>
+              <w:t>The one that funds the application</w:t>
             </w:r>
           </w:p>
         </w:tc>
@@ -2914,72 +2774,68 @@
           <w:p>
             <w:pPr>
               <w:pStyle w:val="InfoBlue"/>
-              <w:rPr>
-                <w:color w:val="C0504D" w:themeColor="accent2"/>
-              </w:rPr>
-            </w:pPr>
-            <w:r>
-              <w:rPr>
-                <w:color w:val="C0504D" w:themeColor="accent2"/>
-              </w:rPr>
-              <w:t>[List the user’s key responsibilities with regard to the system being developed; for example:</w:t>
+            </w:pPr>
+            <w:r>
+              <w:t>approves funding</w:t>
             </w:r>
           </w:p>
           <w:p>
             <w:pPr>
               <w:pStyle w:val="InfoBlue"/>
-              <w:rPr>
-                <w:color w:val="C0504D" w:themeColor="accent2"/>
-              </w:rPr>
-            </w:pPr>
-            <w:r>
-              <w:rPr>
-                <w:color w:val="C0504D" w:themeColor="accent2"/>
-              </w:rPr>
-              <w:t>captures details</w:t>
-            </w:r>
-          </w:p>
+            </w:pPr>
+          </w:p>
+        </w:tc>
+        <w:tc>
+          <w:tcPr>
+            <w:tcW w:w="2628" w:type="dxa"/>
+          </w:tcPr>
           <w:p>
             <w:pPr>
               <w:pStyle w:val="InfoBlue"/>
-              <w:rPr>
-                <w:color w:val="C0504D" w:themeColor="accent2"/>
-              </w:rPr>
-            </w:pPr>
-            <w:r>
-              <w:rPr>
-                <w:color w:val="C0504D" w:themeColor="accent2"/>
-              </w:rPr>
-              <w:t>produces reports</w:t>
-            </w:r>
-          </w:p>
+            </w:pPr>
+          </w:p>
+        </w:tc>
+      </w:tr>
+      <w:tr>
+        <w:trPr>
+          <w:trHeight w:val="976"/>
+        </w:trPr>
+        <w:tc>
+          <w:tcPr>
+            <w:tcW w:w="998" w:type="dxa"/>
+          </w:tcPr>
           <w:p>
             <w:pPr>
               <w:pStyle w:val="InfoBlue"/>
-              <w:rPr>
-                <w:color w:val="C0504D" w:themeColor="accent2"/>
-              </w:rPr>
-            </w:pPr>
-            <w:r>
-              <w:rPr>
-                <w:color w:val="C0504D" w:themeColor="accent2"/>
-              </w:rPr>
-              <w:lastRenderedPageBreak/>
-              <w:t>coordinates work</w:t>
-            </w:r>
-          </w:p>
+            </w:pPr>
+            <w:r>
+              <w:t>Maintenance engineer</w:t>
+            </w:r>
+          </w:p>
+        </w:tc>
+        <w:tc>
+          <w:tcPr>
+            <w:tcW w:w="1882" w:type="dxa"/>
+          </w:tcPr>
           <w:p>
             <w:pPr>
               <w:pStyle w:val="InfoBlue"/>
-              <w:rPr>
-                <w:color w:val="C0504D" w:themeColor="accent2"/>
-              </w:rPr>
-            </w:pPr>
-            <w:r>
-              <w:rPr>
-                <w:color w:val="C0504D" w:themeColor="accent2"/>
-              </w:rPr>
-              <w:t>and so on]</w:t>
+            </w:pPr>
+            <w:r>
+              <w:t>The one that ensures the app works properly at all stages</w:t>
+            </w:r>
+          </w:p>
+        </w:tc>
+        <w:tc>
+          <w:tcPr>
+            <w:tcW w:w="3240" w:type="dxa"/>
+          </w:tcPr>
+          <w:p>
+            <w:pPr>
+              <w:pStyle w:val="InfoBlue"/>
+            </w:pPr>
+            <w:r>
+              <w:t>ensures the app works properly at all stages</w:t>
             </w:r>
           </w:p>
         </w:tc>
@@ -2990,17 +2846,246 @@
           <w:p>
             <w:pPr>
               <w:pStyle w:val="InfoBlue"/>
-              <w:rPr>
-                <w:color w:val="C0504D" w:themeColor="accent2"/>
-              </w:rPr>
-            </w:pPr>
-            <w:r>
-              <w:rPr>
-                <w:color w:val="C0504D" w:themeColor="accent2"/>
-              </w:rPr>
-              <w:lastRenderedPageBreak/>
-              <w:t>[If the user is not directly represented, identify which stakeholder is responsible for representing the user’s interest.]</w:t>
-            </w:r>
+            </w:pPr>
+          </w:p>
+        </w:tc>
+      </w:tr>
+      <w:tr>
+        <w:trPr>
+          <w:trHeight w:val="976"/>
+        </w:trPr>
+        <w:tc>
+          <w:tcPr>
+            <w:tcW w:w="998" w:type="dxa"/>
+          </w:tcPr>
+          <w:p>
+            <w:pPr>
+              <w:pStyle w:val="InfoBlue"/>
+            </w:pPr>
+            <w:r>
+              <w:t>Marketing agent</w:t>
+            </w:r>
+          </w:p>
+        </w:tc>
+        <w:tc>
+          <w:tcPr>
+            <w:tcW w:w="1882" w:type="dxa"/>
+          </w:tcPr>
+          <w:p>
+            <w:pPr>
+              <w:pStyle w:val="InfoBlue"/>
+            </w:pPr>
+            <w:r>
+              <w:t>marketing</w:t>
+            </w:r>
+          </w:p>
+        </w:tc>
+        <w:tc>
+          <w:tcPr>
+            <w:tcW w:w="3240" w:type="dxa"/>
+          </w:tcPr>
+          <w:p>
+            <w:pPr>
+              <w:pStyle w:val="InfoBlue"/>
+            </w:pPr>
+            <w:r>
+              <w:t>ensures that there will be a market demand for the product’s features</w:t>
+            </w:r>
+          </w:p>
+          <w:p>
+            <w:pPr>
+              <w:pStyle w:val="InfoBlue"/>
+            </w:pPr>
+          </w:p>
+        </w:tc>
+        <w:tc>
+          <w:tcPr>
+            <w:tcW w:w="2628" w:type="dxa"/>
+          </w:tcPr>
+          <w:p>
+            <w:pPr>
+              <w:pStyle w:val="InfoBlue"/>
+            </w:pPr>
+          </w:p>
+        </w:tc>
+      </w:tr>
+      <w:tr>
+        <w:trPr>
+          <w:trHeight w:val="976"/>
+        </w:trPr>
+        <w:tc>
+          <w:tcPr>
+            <w:tcW w:w="998" w:type="dxa"/>
+          </w:tcPr>
+          <w:p>
+            <w:pPr>
+              <w:pStyle w:val="InfoBlue"/>
+            </w:pPr>
+          </w:p>
+        </w:tc>
+        <w:tc>
+          <w:tcPr>
+            <w:tcW w:w="1882" w:type="dxa"/>
+          </w:tcPr>
+          <w:p>
+            <w:pPr>
+              <w:pStyle w:val="InfoBlue"/>
+            </w:pPr>
+          </w:p>
+        </w:tc>
+        <w:tc>
+          <w:tcPr>
+            <w:tcW w:w="3240" w:type="dxa"/>
+          </w:tcPr>
+          <w:p>
+            <w:pPr>
+              <w:pStyle w:val="InfoBlue"/>
+            </w:pPr>
+          </w:p>
+        </w:tc>
+        <w:tc>
+          <w:tcPr>
+            <w:tcW w:w="2628" w:type="dxa"/>
+          </w:tcPr>
+          <w:p>
+            <w:pPr>
+              <w:pStyle w:val="InfoBlue"/>
+            </w:pPr>
+          </w:p>
+        </w:tc>
+      </w:tr>
+      <w:tr>
+        <w:trPr>
+          <w:trHeight w:val="976"/>
+        </w:trPr>
+        <w:tc>
+          <w:tcPr>
+            <w:tcW w:w="998" w:type="dxa"/>
+          </w:tcPr>
+          <w:p>
+            <w:pPr>
+              <w:pStyle w:val="InfoBlue"/>
+            </w:pPr>
+          </w:p>
+        </w:tc>
+        <w:tc>
+          <w:tcPr>
+            <w:tcW w:w="1882" w:type="dxa"/>
+          </w:tcPr>
+          <w:p>
+            <w:pPr>
+              <w:pStyle w:val="InfoBlue"/>
+            </w:pPr>
+          </w:p>
+        </w:tc>
+        <w:tc>
+          <w:tcPr>
+            <w:tcW w:w="3240" w:type="dxa"/>
+          </w:tcPr>
+          <w:p>
+            <w:pPr>
+              <w:pStyle w:val="InfoBlue"/>
+            </w:pPr>
+          </w:p>
+        </w:tc>
+        <w:tc>
+          <w:tcPr>
+            <w:tcW w:w="2628" w:type="dxa"/>
+          </w:tcPr>
+          <w:p>
+            <w:pPr>
+              <w:pStyle w:val="InfoBlue"/>
+            </w:pPr>
+          </w:p>
+        </w:tc>
+      </w:tr>
+      <w:tr>
+        <w:trPr>
+          <w:trHeight w:val="976"/>
+        </w:trPr>
+        <w:tc>
+          <w:tcPr>
+            <w:tcW w:w="998" w:type="dxa"/>
+          </w:tcPr>
+          <w:p>
+            <w:pPr>
+              <w:pStyle w:val="InfoBlue"/>
+            </w:pPr>
+          </w:p>
+        </w:tc>
+        <w:tc>
+          <w:tcPr>
+            <w:tcW w:w="1882" w:type="dxa"/>
+          </w:tcPr>
+          <w:p>
+            <w:pPr>
+              <w:pStyle w:val="InfoBlue"/>
+            </w:pPr>
+          </w:p>
+        </w:tc>
+        <w:tc>
+          <w:tcPr>
+            <w:tcW w:w="3240" w:type="dxa"/>
+          </w:tcPr>
+          <w:p>
+            <w:pPr>
+              <w:pStyle w:val="InfoBlue"/>
+            </w:pPr>
+          </w:p>
+        </w:tc>
+        <w:tc>
+          <w:tcPr>
+            <w:tcW w:w="2628" w:type="dxa"/>
+          </w:tcPr>
+          <w:p>
+            <w:pPr>
+              <w:pStyle w:val="InfoBlue"/>
+            </w:pPr>
+          </w:p>
+        </w:tc>
+      </w:tr>
+      <w:tr>
+        <w:trPr>
+          <w:trHeight w:val="976"/>
+        </w:trPr>
+        <w:tc>
+          <w:tcPr>
+            <w:tcW w:w="998" w:type="dxa"/>
+          </w:tcPr>
+          <w:p>
+            <w:pPr>
+              <w:pStyle w:val="InfoBlue"/>
+            </w:pPr>
+          </w:p>
+        </w:tc>
+        <w:tc>
+          <w:tcPr>
+            <w:tcW w:w="1882" w:type="dxa"/>
+          </w:tcPr>
+          <w:p>
+            <w:pPr>
+              <w:pStyle w:val="InfoBlue"/>
+            </w:pPr>
+          </w:p>
+        </w:tc>
+        <w:tc>
+          <w:tcPr>
+            <w:tcW w:w="3240" w:type="dxa"/>
+          </w:tcPr>
+          <w:p>
+            <w:pPr>
+              <w:pStyle w:val="InfoBlue"/>
+            </w:pPr>
+          </w:p>
+        </w:tc>
+        <w:tc>
+          <w:tcPr>
+            <w:tcW w:w="2628" w:type="dxa"/>
+          </w:tcPr>
+          <w:p>
+            <w:pPr>
+              <w:pStyle w:val="InfoBlue"/>
+            </w:pPr>
           </w:p>
         </w:tc>
       </w:tr>
@@ -3017,33 +3102,42 @@
           <w:rFonts w:ascii="Times New Roman" w:hAnsi="Times New Roman"/>
         </w:rPr>
       </w:pPr>
-      <w:bookmarkStart w:id="37" w:name="_Toc425054386"/>
-      <w:bookmarkStart w:id="38" w:name="_Toc342757864"/>
-      <w:bookmarkStart w:id="39" w:name="_Toc346297773"/>
-      <w:bookmarkStart w:id="40" w:name="_Toc422186479"/>
-      <w:bookmarkStart w:id="41" w:name="_Toc436203384"/>
-      <w:bookmarkStart w:id="42" w:name="_Toc452813585"/>
-      <w:bookmarkStart w:id="43" w:name="_Toc316556912"/>
+      <w:bookmarkStart w:id="38" w:name="_Toc425054386"/>
+      <w:bookmarkStart w:id="39" w:name="_Toc342757864"/>
+      <w:bookmarkStart w:id="40" w:name="_Toc346297773"/>
+      <w:bookmarkStart w:id="41" w:name="_Toc422186479"/>
+      <w:bookmarkStart w:id="42" w:name="_Toc436203384"/>
+      <w:bookmarkStart w:id="43" w:name="_Toc452813585"/>
+      <w:bookmarkStart w:id="44" w:name="_Toc316556912"/>
       <w:r>
         <w:rPr>
           <w:rFonts w:ascii="Times New Roman" w:hAnsi="Times New Roman"/>
         </w:rPr>
         <w:t>User Environment</w:t>
       </w:r>
-      <w:bookmarkEnd w:id="37"/>
       <w:bookmarkEnd w:id="38"/>
       <w:bookmarkEnd w:id="39"/>
       <w:bookmarkEnd w:id="40"/>
       <w:bookmarkEnd w:id="41"/>
       <w:bookmarkEnd w:id="42"/>
       <w:bookmarkEnd w:id="43"/>
+      <w:bookmarkEnd w:id="44"/>
     </w:p>
     <w:p>
       <w:pPr>
         <w:pStyle w:val="InfoBlue"/>
       </w:pPr>
       <w:r>
-        <w:t>[Detail the working environment of the target user. Here are some suggestions:</w:t>
+        <w:t xml:space="preserve">Number of people involved in completing the task? </w:t>
+      </w:r>
+      <w:r>
+        <w:t xml:space="preserve">1 </w:t>
+      </w:r>
+      <w:r>
+        <w:t>Is this changing?</w:t>
+      </w:r>
+      <w:r>
+        <w:t xml:space="preserve"> no</w:t>
       </w:r>
     </w:p>
     <w:p>
@@ -3051,7 +3145,10 @@
         <w:pStyle w:val="InfoBlue"/>
       </w:pPr>
       <w:r>
-        <w:t>Number of people involved in completing the task? Is this changing?</w:t>
+        <w:t xml:space="preserve">Any unique environmental constraints: </w:t>
+      </w:r>
+      <w:r>
+        <w:t>to have a mobile or a desktop</w:t>
       </w:r>
     </w:p>
     <w:p>
@@ -3059,7 +3156,16 @@
         <w:pStyle w:val="InfoBlue"/>
       </w:pPr>
       <w:r>
-        <w:t>How long is a task cycle? Amount of time spent in each activity? Is this changing?</w:t>
+        <w:t xml:space="preserve">Which systems platforms are in use today? </w:t>
+      </w:r>
+      <w:r>
+        <w:t xml:space="preserve">Android </w:t>
+      </w:r>
+      <w:r>
+        <w:t>Future platforms?</w:t>
+      </w:r>
+      <w:r>
+        <w:t xml:space="preserve"> Windows</w:t>
       </w:r>
     </w:p>
     <w:p>
@@ -3067,65 +3173,39 @@
         <w:pStyle w:val="InfoBlue"/>
       </w:pPr>
       <w:r>
-        <w:t>Any unique environmental constraints: mobile, outdoors, in-flight, and so on?</w:t>
+        <w:t xml:space="preserve">What other applications are in use? </w:t>
+      </w:r>
+      <w:r>
+        <w:t>The application makes use of the emotion API from Azure</w:t>
       </w:r>
     </w:p>
     <w:p>
       <w:pPr>
-        <w:pStyle w:val="InfoBlue"/>
-      </w:pPr>
-      <w:r>
-        <w:t xml:space="preserve">Which systems platforms are in use today? </w:t>
-      </w:r>
-      <w:proofErr w:type="gramStart"/>
-      <w:r>
-        <w:t>Future platforms?</w:t>
-      </w:r>
-      <w:proofErr w:type="gramEnd"/>
+        <w:pStyle w:val="Heading1"/>
+        <w:rPr>
+          <w:rFonts w:ascii="Times New Roman" w:hAnsi="Times New Roman"/>
+        </w:rPr>
+      </w:pPr>
+      <w:bookmarkStart w:id="45" w:name="_Toc436203408"/>
+      <w:bookmarkStart w:id="46" w:name="_Toc452813602"/>
+      <w:bookmarkStart w:id="47" w:name="_Toc316556913"/>
+      <w:bookmarkEnd w:id="33"/>
+      <w:r>
+        <w:rPr>
+          <w:rFonts w:ascii="Times New Roman" w:hAnsi="Times New Roman"/>
+        </w:rPr>
+        <w:t>Product Requirements</w:t>
+      </w:r>
+      <w:bookmarkEnd w:id="45"/>
+      <w:bookmarkEnd w:id="46"/>
+      <w:bookmarkEnd w:id="47"/>
     </w:p>
     <w:p>
       <w:pPr>
         <w:pStyle w:val="InfoBlue"/>
       </w:pPr>
       <w:r>
-        <w:t>What other applications are in use? Does your application need to integrate with them?</w:t>
-      </w:r>
-    </w:p>
-    <w:p>
-      <w:pPr>
-        <w:pStyle w:val="InfoBlue"/>
-      </w:pPr>
-      <w:r>
-        <w:t>]</w:t>
-      </w:r>
-    </w:p>
-    <w:p>
-      <w:pPr>
-        <w:pStyle w:val="Heading1"/>
-        <w:rPr>
-          <w:rFonts w:ascii="Times New Roman" w:hAnsi="Times New Roman"/>
-        </w:rPr>
-      </w:pPr>
-      <w:bookmarkStart w:id="44" w:name="_Toc436203408"/>
-      <w:bookmarkStart w:id="45" w:name="_Toc452813602"/>
-      <w:bookmarkStart w:id="46" w:name="_Toc316556913"/>
-      <w:bookmarkEnd w:id="31"/>
-      <w:r>
-        <w:rPr>
-          <w:rFonts w:ascii="Times New Roman" w:hAnsi="Times New Roman"/>
-        </w:rPr>
-        <w:t>Product Requirements</w:t>
-      </w:r>
-      <w:bookmarkEnd w:id="44"/>
-      <w:bookmarkEnd w:id="45"/>
-      <w:bookmarkEnd w:id="46"/>
-    </w:p>
-    <w:p>
-      <w:pPr>
-        <w:pStyle w:val="InfoBlue"/>
-      </w:pPr>
-      <w:r>
-        <w:t>[At a high level, list applicable standards, hardware or platform requirements, performance requirements, and environmental requirements.]</w:t>
+        <w:t>The user needs to have a stable internet connection and the application downloaded.</w:t>
       </w:r>
     </w:p>
     <w:sectPr>
@@ -3140,7 +3220,7 @@
 </file>
 
 <file path=word/endnotes.xml><?xml version="1.0" encoding="utf-8"?>
-<w:endnotes xmlns:ve="http://schemas.openxmlformats.org/markup-compatibility/2006" xmlns:o="urn:schemas-microsoft-com:office:office" xmlns:r="http://schemas.openxmlformats.org/officeDocument/2006/relationships" xmlns:m="http://schemas.openxmlformats.org/officeDocument/2006/math" xmlns:v="urn:schemas-microsoft-com:vml" xmlns:wp="http://schemas.openxmlformats.org/drawingml/2006/wordprocessingDrawing" xmlns:w10="urn:schemas-microsoft-com:office:word" xmlns:w="http://schemas.openxmlformats.org/wordprocessingml/2006/main" xmlns:wne="http://schemas.microsoft.com/office/word/2006/wordml">
+<w:endnotes xmlns:wpc="http://schemas.microsoft.com/office/word/2010/wordprocessingCanvas" xmlns:cx="http://schemas.microsoft.com/office/drawing/2014/chartex" xmlns:cx1="http://schemas.microsoft.com/office/drawing/2015/9/8/chartex" xmlns:mc="http://schemas.openxmlformats.org/markup-compatibility/2006" xmlns:o="urn:schemas-microsoft-com:office:office" xmlns:r="http://schemas.openxmlformats.org/officeDocument/2006/relationships" xmlns:m="http://schemas.openxmlformats.org/officeDocument/2006/math" xmlns:v="urn:schemas-microsoft-com:vml" xmlns:wp14="http://schemas.microsoft.com/office/word/2010/wordprocessingDrawing" xmlns:wp="http://schemas.openxmlformats.org/drawingml/2006/wordprocessingDrawing" xmlns:w10="urn:schemas-microsoft-com:office:word" xmlns:w="http://schemas.openxmlformats.org/wordprocessingml/2006/main" xmlns:w14="http://schemas.microsoft.com/office/word/2010/wordml" xmlns:w15="http://schemas.microsoft.com/office/word/2012/wordml" xmlns:w16se="http://schemas.microsoft.com/office/word/2015/wordml/symex" xmlns:wpg="http://schemas.microsoft.com/office/word/2010/wordprocessingGroup" xmlns:wpi="http://schemas.microsoft.com/office/word/2010/wordprocessingInk" xmlns:wne="http://schemas.microsoft.com/office/word/2006/wordml" xmlns:wps="http://schemas.microsoft.com/office/word/2010/wordprocessingShape" mc:Ignorable="w14 w15 w16se wp14">
   <w:endnote w:type="separator" w:id="-1">
     <w:p>
       <w:pPr>
@@ -3165,7 +3245,7 @@
 </file>
 
 <file path=word/footer1.xml><?xml version="1.0" encoding="utf-8"?>
-<w:ftr xmlns:ve="http://schemas.openxmlformats.org/markup-compatibility/2006" xmlns:o="urn:schemas-microsoft-com:office:office" xmlns:r="http://schemas.openxmlformats.org/officeDocument/2006/relationships" xmlns:m="http://schemas.openxmlformats.org/officeDocument/2006/math" xmlns:v="urn:schemas-microsoft-com:vml" xmlns:wp="http://schemas.openxmlformats.org/drawingml/2006/wordprocessingDrawing" xmlns:w10="urn:schemas-microsoft-com:office:word" xmlns:w="http://schemas.openxmlformats.org/wordprocessingml/2006/main" xmlns:wne="http://schemas.microsoft.com/office/word/2006/wordml">
+<w:ftr xmlns:wpc="http://schemas.microsoft.com/office/word/2010/wordprocessingCanvas" xmlns:cx="http://schemas.microsoft.com/office/drawing/2014/chartex" xmlns:cx1="http://schemas.microsoft.com/office/drawing/2015/9/8/chartex" xmlns:mc="http://schemas.openxmlformats.org/markup-compatibility/2006" xmlns:o="urn:schemas-microsoft-com:office:office" xmlns:r="http://schemas.openxmlformats.org/officeDocument/2006/relationships" xmlns:m="http://schemas.openxmlformats.org/officeDocument/2006/math" xmlns:v="urn:schemas-microsoft-com:vml" xmlns:wp14="http://schemas.microsoft.com/office/word/2010/wordprocessingDrawing" xmlns:wp="http://schemas.openxmlformats.org/drawingml/2006/wordprocessingDrawing" xmlns:w10="urn:schemas-microsoft-com:office:word" xmlns:w="http://schemas.openxmlformats.org/wordprocessingml/2006/main" xmlns:w14="http://schemas.microsoft.com/office/word/2010/wordml" xmlns:w15="http://schemas.microsoft.com/office/word/2012/wordml" xmlns:w16se="http://schemas.microsoft.com/office/word/2015/wordml/symex" xmlns:wpg="http://schemas.microsoft.com/office/word/2010/wordprocessingGroup" xmlns:wpi="http://schemas.microsoft.com/office/word/2010/wordprocessingInk" xmlns:wne="http://schemas.microsoft.com/office/word/2006/wordml" xmlns:wps="http://schemas.microsoft.com/office/word/2010/wordprocessingShape" mc:Ignorable="w14 w15 w16se wp14">
   <w:tbl>
     <w:tblPr>
       <w:tblW w:w="0" w:type="auto"/>
@@ -3178,7 +3258,7 @@
         <w:insideV w:val="single" w:sz="6" w:space="0" w:color="auto"/>
       </w:tblBorders>
       <w:tblLayout w:type="fixed"/>
-      <w:tblLook w:val="0000"/>
+      <w:tblLook w:val="0000" w:firstRow="0" w:lastRow="0" w:firstColumn="0" w:lastColumn="0" w:noHBand="0" w:noVBand="0"/>
     </w:tblPr>
     <w:tblGrid>
       <w:gridCol w:w="3162"/>
@@ -3221,20 +3301,39 @@
           </w:r>
           <w:fldSimple w:instr=" DOCPROPERTY &quot;Company&quot;  \* MERGEFORMAT ">
             <w:r>
-              <w:t>&lt;Student Name&gt;</w:t>
+              <w:t>&lt;</w:t>
+            </w:r>
+            <w:r>
+              <w:t>Ioana Bozdog</w:t>
+            </w:r>
+            <w:r>
+              <w:t>&gt;</w:t>
             </w:r>
           </w:fldSimple>
           <w:r>
             <w:t xml:space="preserve">, </w:t>
           </w:r>
-          <w:fldSimple w:instr=" DATE \@ &quot;yyyy&quot; ">
-            <w:r>
-              <w:rPr>
-                <w:noProof/>
-              </w:rPr>
-              <w:t>2012</w:t>
-            </w:r>
-          </w:fldSimple>
+          <w:r>
+            <w:fldChar w:fldCharType="begin"/>
+          </w:r>
+          <w:r>
+            <w:instrText xml:space="preserve"> DATE \@ "yyyy" </w:instrText>
+          </w:r>
+          <w:r>
+            <w:fldChar w:fldCharType="separate"/>
+          </w:r>
+          <w:r>
+            <w:rPr>
+              <w:noProof/>
+            </w:rPr>
+            <w:t>2020</w:t>
+          </w:r>
+          <w:r>
+            <w:rPr>
+              <w:noProof/>
+            </w:rPr>
+            <w:fldChar w:fldCharType="end"/>
+          </w:r>
         </w:p>
       </w:tc>
       <w:tc>
@@ -3277,7 +3376,7 @@
               <w:rStyle w:val="PageNumber"/>
               <w:noProof/>
             </w:rPr>
-            <w:t>6</w:t>
+            <w:t>4</w:t>
           </w:r>
           <w:r>
             <w:rPr>
@@ -3298,7 +3397,7 @@
 </file>
 
 <file path=word/footnotes.xml><?xml version="1.0" encoding="utf-8"?>
-<w:footnotes xmlns:ve="http://schemas.openxmlformats.org/markup-compatibility/2006" xmlns:o="urn:schemas-microsoft-com:office:office" xmlns:r="http://schemas.openxmlformats.org/officeDocument/2006/relationships" xmlns:m="http://schemas.openxmlformats.org/officeDocument/2006/math" xmlns:v="urn:schemas-microsoft-com:vml" xmlns:wp="http://schemas.openxmlformats.org/drawingml/2006/wordprocessingDrawing" xmlns:w10="urn:schemas-microsoft-com:office:word" xmlns:w="http://schemas.openxmlformats.org/wordprocessingml/2006/main" xmlns:wne="http://schemas.microsoft.com/office/word/2006/wordml">
+<w:footnotes xmlns:wpc="http://schemas.microsoft.com/office/word/2010/wordprocessingCanvas" xmlns:cx="http://schemas.microsoft.com/office/drawing/2014/chartex" xmlns:cx1="http://schemas.microsoft.com/office/drawing/2015/9/8/chartex" xmlns:mc="http://schemas.openxmlformats.org/markup-compatibility/2006" xmlns:o="urn:schemas-microsoft-com:office:office" xmlns:r="http://schemas.openxmlformats.org/officeDocument/2006/relationships" xmlns:m="http://schemas.openxmlformats.org/officeDocument/2006/math" xmlns:v="urn:schemas-microsoft-com:vml" xmlns:wp14="http://schemas.microsoft.com/office/word/2010/wordprocessingDrawing" xmlns:wp="http://schemas.openxmlformats.org/drawingml/2006/wordprocessingDrawing" xmlns:w10="urn:schemas-microsoft-com:office:word" xmlns:w="http://schemas.openxmlformats.org/wordprocessingml/2006/main" xmlns:w14="http://schemas.microsoft.com/office/word/2010/wordml" xmlns:w15="http://schemas.microsoft.com/office/word/2012/wordml" xmlns:w16se="http://schemas.microsoft.com/office/word/2015/wordml/symex" xmlns:wpg="http://schemas.microsoft.com/office/word/2010/wordprocessingGroup" xmlns:wpi="http://schemas.microsoft.com/office/word/2010/wordprocessingInk" xmlns:wne="http://schemas.microsoft.com/office/word/2006/wordml" xmlns:wps="http://schemas.microsoft.com/office/word/2010/wordprocessingShape" mc:Ignorable="w14 w15 w16se wp14">
   <w:footnote w:type="separator" w:id="-1">
     <w:p>
       <w:pPr>
@@ -3323,7 +3422,7 @@
 </file>
 
 <file path=word/header1.xml><?xml version="1.0" encoding="utf-8"?>
-<w:hdr xmlns:ve="http://schemas.openxmlformats.org/markup-compatibility/2006" xmlns:o="urn:schemas-microsoft-com:office:office" xmlns:r="http://schemas.openxmlformats.org/officeDocument/2006/relationships" xmlns:m="http://schemas.openxmlformats.org/officeDocument/2006/math" xmlns:v="urn:schemas-microsoft-com:vml" xmlns:wp="http://schemas.openxmlformats.org/drawingml/2006/wordprocessingDrawing" xmlns:w10="urn:schemas-microsoft-com:office:word" xmlns:w="http://schemas.openxmlformats.org/wordprocessingml/2006/main" xmlns:wne="http://schemas.microsoft.com/office/word/2006/wordml">
+<w:hdr xmlns:wpc="http://schemas.microsoft.com/office/word/2010/wordprocessingCanvas" xmlns:cx="http://schemas.microsoft.com/office/drawing/2014/chartex" xmlns:cx1="http://schemas.microsoft.com/office/drawing/2015/9/8/chartex" xmlns:mc="http://schemas.openxmlformats.org/markup-compatibility/2006" xmlns:o="urn:schemas-microsoft-com:office:office" xmlns:r="http://schemas.openxmlformats.org/officeDocument/2006/relationships" xmlns:m="http://schemas.openxmlformats.org/officeDocument/2006/math" xmlns:v="urn:schemas-microsoft-com:vml" xmlns:wp14="http://schemas.microsoft.com/office/word/2010/wordprocessingDrawing" xmlns:wp="http://schemas.openxmlformats.org/drawingml/2006/wordprocessingDrawing" xmlns:w10="urn:schemas-microsoft-com:office:word" xmlns:w="http://schemas.openxmlformats.org/wordprocessingml/2006/main" xmlns:w14="http://schemas.microsoft.com/office/word/2010/wordml" xmlns:w15="http://schemas.microsoft.com/office/word/2012/wordml" xmlns:w16se="http://schemas.microsoft.com/office/word/2015/wordml/symex" xmlns:wpg="http://schemas.microsoft.com/office/word/2010/wordprocessingGroup" xmlns:wpi="http://schemas.microsoft.com/office/word/2010/wordprocessingInk" xmlns:wne="http://schemas.microsoft.com/office/word/2006/wordml" xmlns:wps="http://schemas.microsoft.com/office/word/2010/wordprocessingShape" mc:Ignorable="w14 w15 w16se wp14">
   <w:p>
     <w:pPr>
       <w:rPr>
@@ -3355,7 +3454,23 @@
           <w:b/>
           <w:sz w:val="36"/>
         </w:rPr>
-        <w:t>&lt;Student Name&gt;</w:t>
+        <w:t>&lt;</w:t>
+      </w:r>
+      <w:r>
+        <w:rPr>
+          <w:rFonts w:ascii="Arial" w:hAnsi="Arial"/>
+          <w:b/>
+          <w:sz w:val="36"/>
+        </w:rPr>
+        <w:t>Ioana Bozdog</w:t>
+      </w:r>
+      <w:r>
+        <w:rPr>
+          <w:rFonts w:ascii="Arial" w:hAnsi="Arial"/>
+          <w:b/>
+          <w:sz w:val="36"/>
+        </w:rPr>
+        <w:t>&gt;</w:t>
       </w:r>
     </w:fldSimple>
   </w:p>
@@ -3378,7 +3493,23 @@
           <w:b/>
           <w:sz w:val="36"/>
         </w:rPr>
-        <w:t>&lt;Group Number&gt;</w:t>
+        <w:t>&lt;</w:t>
+      </w:r>
+      <w:r>
+        <w:rPr>
+          <w:rFonts w:ascii="Arial" w:hAnsi="Arial"/>
+          <w:b/>
+          <w:sz w:val="36"/>
+        </w:rPr>
+        <w:t>30431</w:t>
+      </w:r>
+      <w:r>
+        <w:rPr>
+          <w:rFonts w:ascii="Arial" w:hAnsi="Arial"/>
+          <w:b/>
+          <w:sz w:val="36"/>
+        </w:rPr>
+        <w:t>&gt;</w:t>
       </w:r>
     </w:fldSimple>
   </w:p>
@@ -3402,7 +3533,7 @@
 </file>
 
 <file path=word/header2.xml><?xml version="1.0" encoding="utf-8"?>
-<w:hdr xmlns:ve="http://schemas.openxmlformats.org/markup-compatibility/2006" xmlns:o="urn:schemas-microsoft-com:office:office" xmlns:r="http://schemas.openxmlformats.org/officeDocument/2006/relationships" xmlns:m="http://schemas.openxmlformats.org/officeDocument/2006/math" xmlns:v="urn:schemas-microsoft-com:vml" xmlns:wp="http://schemas.openxmlformats.org/drawingml/2006/wordprocessingDrawing" xmlns:w10="urn:schemas-microsoft-com:office:word" xmlns:w="http://schemas.openxmlformats.org/wordprocessingml/2006/main" xmlns:wne="http://schemas.microsoft.com/office/word/2006/wordml">
+<w:hdr xmlns:wpc="http://schemas.microsoft.com/office/word/2010/wordprocessingCanvas" xmlns:cx="http://schemas.microsoft.com/office/drawing/2014/chartex" xmlns:cx1="http://schemas.microsoft.com/office/drawing/2015/9/8/chartex" xmlns:mc="http://schemas.openxmlformats.org/markup-compatibility/2006" xmlns:o="urn:schemas-microsoft-com:office:office" xmlns:r="http://schemas.openxmlformats.org/officeDocument/2006/relationships" xmlns:m="http://schemas.openxmlformats.org/officeDocument/2006/math" xmlns:v="urn:schemas-microsoft-com:vml" xmlns:wp14="http://schemas.microsoft.com/office/word/2010/wordprocessingDrawing" xmlns:wp="http://schemas.openxmlformats.org/drawingml/2006/wordprocessingDrawing" xmlns:w10="urn:schemas-microsoft-com:office:word" xmlns:w="http://schemas.openxmlformats.org/wordprocessingml/2006/main" xmlns:w14="http://schemas.microsoft.com/office/word/2010/wordml" xmlns:w15="http://schemas.microsoft.com/office/word/2012/wordml" xmlns:w16se="http://schemas.microsoft.com/office/word/2015/wordml/symex" xmlns:wpg="http://schemas.microsoft.com/office/word/2010/wordprocessingGroup" xmlns:wpi="http://schemas.microsoft.com/office/word/2010/wordprocessingInk" xmlns:wne="http://schemas.microsoft.com/office/word/2006/wordml" xmlns:wps="http://schemas.microsoft.com/office/word/2010/wordprocessingShape" mc:Ignorable="w14 w15 w16se wp14">
   <w:tbl>
     <w:tblPr>
       <w:tblW w:w="0" w:type="auto"/>
@@ -3415,7 +3546,7 @@
         <w:insideV w:val="single" w:sz="6" w:space="0" w:color="auto"/>
       </w:tblBorders>
       <w:tblLayout w:type="fixed"/>
-      <w:tblLook w:val="0000"/>
+      <w:tblLook w:val="0000" w:firstRow="0" w:lastRow="0" w:firstColumn="0" w:lastColumn="0" w:noHBand="0" w:noVBand="0"/>
     </w:tblPr>
     <w:tblGrid>
       <w:gridCol w:w="6379"/>
@@ -3429,7 +3560,19 @@
         <w:p>
           <w:fldSimple w:instr=" SUBJECT  \* MERGEFORMAT ">
             <w:r>
-              <w:t>&lt;Project Name&gt;</w:t>
+              <w:t>&lt;</w:t>
+            </w:r>
+            <w:r>
+              <w:t>Soul</w:t>
+            </w:r>
+            <w:r>
+              <w:t xml:space="preserve"> </w:t>
+            </w:r>
+            <w:r>
+              <w:t>Song</w:t>
+            </w:r>
+            <w:r>
+              <w:t>&gt;</w:t>
             </w:r>
           </w:fldSimple>
         </w:p>
@@ -3471,29 +3614,14 @@
         </w:tcPr>
         <w:p>
           <w:r>
-            <w:t xml:space="preserve">  Date:  &lt;</w:t>
+            <w:t xml:space="preserve">  Date:  &lt;18</w:t>
           </w:r>
-          <w:proofErr w:type="spellStart"/>
-          <w:r>
-            <w:t>dd</w:t>
-          </w:r>
-          <w:proofErr w:type="spellEnd"/>
           <w:r>
             <w:t>/</w:t>
           </w:r>
-          <w:proofErr w:type="spellStart"/>
           <w:r>
-            <w:t>mmm</w:t>
+            <w:t>3/20</w:t>
           </w:r>
-          <w:proofErr w:type="spellEnd"/>
-          <w:r>
-            <w:t>/</w:t>
-          </w:r>
-          <w:proofErr w:type="spellStart"/>
-          <w:r>
-            <w:t>yy</w:t>
-          </w:r>
-          <w:proofErr w:type="spellEnd"/>
           <w:r>
             <w:t>&gt;</w:t>
           </w:r>
@@ -3523,8 +3651,8 @@
 </file>
 
 <file path=word/numbering.xml><?xml version="1.0" encoding="utf-8"?>
-<w:numbering xmlns:ve="http://schemas.openxmlformats.org/markup-compatibility/2006" xmlns:o="urn:schemas-microsoft-com:office:office" xmlns:r="http://schemas.openxmlformats.org/officeDocument/2006/relationships" xmlns:m="http://schemas.openxmlformats.org/officeDocument/2006/math" xmlns:v="urn:schemas-microsoft-com:vml" xmlns:wp="http://schemas.openxmlformats.org/drawingml/2006/wordprocessingDrawing" xmlns:w10="urn:schemas-microsoft-com:office:word" xmlns:w="http://schemas.openxmlformats.org/wordprocessingml/2006/main" xmlns:wne="http://schemas.microsoft.com/office/word/2006/wordml">
-  <w:abstractNum w:abstractNumId="0">
+<w:numbering xmlns:wpc="http://schemas.microsoft.com/office/word/2010/wordprocessingCanvas" xmlns:cx="http://schemas.microsoft.com/office/drawing/2014/chartex" xmlns:cx1="http://schemas.microsoft.com/office/drawing/2015/9/8/chartex" xmlns:mc="http://schemas.openxmlformats.org/markup-compatibility/2006" xmlns:o="urn:schemas-microsoft-com:office:office" xmlns:r="http://schemas.openxmlformats.org/officeDocument/2006/relationships" xmlns:m="http://schemas.openxmlformats.org/officeDocument/2006/math" xmlns:v="urn:schemas-microsoft-com:vml" xmlns:wp14="http://schemas.microsoft.com/office/word/2010/wordprocessingDrawing" xmlns:wp="http://schemas.openxmlformats.org/drawingml/2006/wordprocessingDrawing" xmlns:w10="urn:schemas-microsoft-com:office:word" xmlns:w="http://schemas.openxmlformats.org/wordprocessingml/2006/main" xmlns:w14="http://schemas.microsoft.com/office/word/2010/wordml" xmlns:w15="http://schemas.microsoft.com/office/word/2012/wordml" xmlns:w16se="http://schemas.microsoft.com/office/word/2015/wordml/symex" xmlns:wpg="http://schemas.microsoft.com/office/word/2010/wordprocessingGroup" xmlns:wpi="http://schemas.microsoft.com/office/word/2010/wordprocessingInk" xmlns:wne="http://schemas.microsoft.com/office/word/2006/wordml" xmlns:wps="http://schemas.microsoft.com/office/word/2010/wordprocessingShape" mc:Ignorable="w14 w15 w16se wp14">
+  <w:abstractNum w:abstractNumId="0" w15:restartNumberingAfterBreak="0">
     <w:nsid w:val="FFFFFFFB"/>
     <w:multiLevelType w:val="multilevel"/>
     <w:tmpl w:val="FFFFFFFF"/>
@@ -3601,7 +3729,7 @@
       <w:lvlJc w:val="left"/>
     </w:lvl>
   </w:abstractNum>
-  <w:abstractNum w:abstractNumId="1">
+  <w:abstractNum w:abstractNumId="1" w15:restartNumberingAfterBreak="0">
     <w:nsid w:val="FFFFFFFE"/>
     <w:multiLevelType w:val="singleLevel"/>
     <w:tmpl w:val="FFFFFFFF"/>
@@ -3611,7 +3739,7 @@
       <w:lvlJc w:val="left"/>
     </w:lvl>
   </w:abstractNum>
-  <w:abstractNum w:abstractNumId="2">
+  <w:abstractNum w:abstractNumId="2" w15:restartNumberingAfterBreak="0">
     <w:nsid w:val="00224753"/>
     <w:multiLevelType w:val="singleLevel"/>
     <w:tmpl w:val="04090001"/>
@@ -3631,7 +3759,7 @@
       </w:rPr>
     </w:lvl>
   </w:abstractNum>
-  <w:abstractNum w:abstractNumId="3">
+  <w:abstractNum w:abstractNumId="3" w15:restartNumberingAfterBreak="0">
     <w:nsid w:val="0381113C"/>
     <w:multiLevelType w:val="singleLevel"/>
     <w:tmpl w:val="04090001"/>
@@ -3651,7 +3779,7 @@
       </w:rPr>
     </w:lvl>
   </w:abstractNum>
-  <w:abstractNum w:abstractNumId="4">
+  <w:abstractNum w:abstractNumId="4" w15:restartNumberingAfterBreak="0">
     <w:nsid w:val="06772EA3"/>
     <w:multiLevelType w:val="multilevel"/>
     <w:tmpl w:val="AE94F956"/>
@@ -3764,7 +3892,7 @@
       </w:pPr>
     </w:lvl>
   </w:abstractNum>
-  <w:abstractNum w:abstractNumId="5">
+  <w:abstractNum w:abstractNumId="5" w15:restartNumberingAfterBreak="0">
     <w:nsid w:val="0A117094"/>
     <w:multiLevelType w:val="singleLevel"/>
     <w:tmpl w:val="04090001"/>
@@ -3784,7 +3912,7 @@
       </w:rPr>
     </w:lvl>
   </w:abstractNum>
-  <w:abstractNum w:abstractNumId="6">
+  <w:abstractNum w:abstractNumId="6" w15:restartNumberingAfterBreak="0">
     <w:nsid w:val="17CB6DC4"/>
     <w:multiLevelType w:val="singleLevel"/>
     <w:tmpl w:val="04090001"/>
@@ -3804,7 +3932,7 @@
       </w:rPr>
     </w:lvl>
   </w:abstractNum>
-  <w:abstractNum w:abstractNumId="7">
+  <w:abstractNum w:abstractNumId="7" w15:restartNumberingAfterBreak="0">
     <w:nsid w:val="22443AC4"/>
     <w:multiLevelType w:val="singleLevel"/>
     <w:tmpl w:val="04090001"/>
@@ -3824,7 +3952,7 @@
       </w:rPr>
     </w:lvl>
   </w:abstractNum>
-  <w:abstractNum w:abstractNumId="8">
+  <w:abstractNum w:abstractNumId="8" w15:restartNumberingAfterBreak="0">
     <w:nsid w:val="2367674E"/>
     <w:multiLevelType w:val="singleLevel"/>
     <w:tmpl w:val="04090001"/>
@@ -3844,7 +3972,7 @@
       </w:rPr>
     </w:lvl>
   </w:abstractNum>
-  <w:abstractNum w:abstractNumId="9">
+  <w:abstractNum w:abstractNumId="9" w15:restartNumberingAfterBreak="0">
     <w:nsid w:val="25B671FF"/>
     <w:multiLevelType w:val="singleLevel"/>
     <w:tmpl w:val="04090001"/>
@@ -3864,7 +3992,7 @@
       </w:rPr>
     </w:lvl>
   </w:abstractNum>
-  <w:abstractNum w:abstractNumId="10">
+  <w:abstractNum w:abstractNumId="10" w15:restartNumberingAfterBreak="0">
     <w:nsid w:val="27DF5824"/>
     <w:multiLevelType w:val="singleLevel"/>
     <w:tmpl w:val="04090001"/>
@@ -3884,7 +4012,7 @@
       </w:rPr>
     </w:lvl>
   </w:abstractNum>
-  <w:abstractNum w:abstractNumId="11">
+  <w:abstractNum w:abstractNumId="11" w15:restartNumberingAfterBreak="0">
     <w:nsid w:val="2D4B634E"/>
     <w:multiLevelType w:val="singleLevel"/>
     <w:tmpl w:val="04090001"/>
@@ -3904,7 +4032,7 @@
       </w:rPr>
     </w:lvl>
   </w:abstractNum>
-  <w:abstractNum w:abstractNumId="12">
+  <w:abstractNum w:abstractNumId="12" w15:restartNumberingAfterBreak="0">
     <w:nsid w:val="31DD2C45"/>
     <w:multiLevelType w:val="singleLevel"/>
     <w:tmpl w:val="04090001"/>
@@ -3924,7 +4052,7 @@
       </w:rPr>
     </w:lvl>
   </w:abstractNum>
-  <w:abstractNum w:abstractNumId="13">
+  <w:abstractNum w:abstractNumId="13" w15:restartNumberingAfterBreak="0">
     <w:nsid w:val="32982B51"/>
     <w:multiLevelType w:val="singleLevel"/>
     <w:tmpl w:val="04090001"/>
@@ -3944,7 +4072,7 @@
       </w:rPr>
     </w:lvl>
   </w:abstractNum>
-  <w:abstractNum w:abstractNumId="14">
+  <w:abstractNum w:abstractNumId="14" w15:restartNumberingAfterBreak="0">
     <w:nsid w:val="3375481C"/>
     <w:multiLevelType w:val="singleLevel"/>
     <w:tmpl w:val="E6747DA6"/>
@@ -3964,7 +4092,7 @@
       </w:rPr>
     </w:lvl>
   </w:abstractNum>
-  <w:abstractNum w:abstractNumId="15">
+  <w:abstractNum w:abstractNumId="15" w15:restartNumberingAfterBreak="0">
     <w:nsid w:val="369D5471"/>
     <w:multiLevelType w:val="singleLevel"/>
     <w:tmpl w:val="04090001"/>
@@ -3984,7 +4112,7 @@
       </w:rPr>
     </w:lvl>
   </w:abstractNum>
-  <w:abstractNum w:abstractNumId="16">
+  <w:abstractNum w:abstractNumId="16" w15:restartNumberingAfterBreak="0">
     <w:nsid w:val="398C0069"/>
     <w:multiLevelType w:val="hybridMultilevel"/>
     <w:tmpl w:val="28E8AA08"/>
@@ -4123,7 +4251,7 @@
       </w:rPr>
     </w:lvl>
   </w:abstractNum>
-  <w:abstractNum w:abstractNumId="17">
+  <w:abstractNum w:abstractNumId="17" w15:restartNumberingAfterBreak="0">
     <w:nsid w:val="42B97F7B"/>
     <w:multiLevelType w:val="singleLevel"/>
     <w:tmpl w:val="04090001"/>
@@ -4143,7 +4271,7 @@
       </w:rPr>
     </w:lvl>
   </w:abstractNum>
-  <w:abstractNum w:abstractNumId="18">
+  <w:abstractNum w:abstractNumId="18" w15:restartNumberingAfterBreak="0">
     <w:nsid w:val="49E170D0"/>
     <w:multiLevelType w:val="singleLevel"/>
     <w:tmpl w:val="04090001"/>
@@ -4163,7 +4291,7 @@
       </w:rPr>
     </w:lvl>
   </w:abstractNum>
-  <w:abstractNum w:abstractNumId="19">
+  <w:abstractNum w:abstractNumId="19" w15:restartNumberingAfterBreak="0">
     <w:nsid w:val="4F64732B"/>
     <w:multiLevelType w:val="singleLevel"/>
     <w:tmpl w:val="04090001"/>
@@ -4183,7 +4311,7 @@
       </w:rPr>
     </w:lvl>
   </w:abstractNum>
-  <w:abstractNum w:abstractNumId="20">
+  <w:abstractNum w:abstractNumId="20" w15:restartNumberingAfterBreak="0">
     <w:nsid w:val="52DF734E"/>
     <w:multiLevelType w:val="singleLevel"/>
     <w:tmpl w:val="04090001"/>
@@ -4203,7 +4331,7 @@
       </w:rPr>
     </w:lvl>
   </w:abstractNum>
-  <w:abstractNum w:abstractNumId="21">
+  <w:abstractNum w:abstractNumId="21" w15:restartNumberingAfterBreak="0">
     <w:nsid w:val="59F314B7"/>
     <w:multiLevelType w:val="singleLevel"/>
     <w:tmpl w:val="04090001"/>
@@ -4223,7 +4351,7 @@
       </w:rPr>
     </w:lvl>
   </w:abstractNum>
-  <w:abstractNum w:abstractNumId="22">
+  <w:abstractNum w:abstractNumId="22" w15:restartNumberingAfterBreak="0">
     <w:nsid w:val="647235F1"/>
     <w:multiLevelType w:val="singleLevel"/>
     <w:tmpl w:val="04090001"/>
@@ -4243,7 +4371,7 @@
       </w:rPr>
     </w:lvl>
   </w:abstractNum>
-  <w:abstractNum w:abstractNumId="23">
+  <w:abstractNum w:abstractNumId="23" w15:restartNumberingAfterBreak="0">
     <w:nsid w:val="6D2F7D46"/>
     <w:multiLevelType w:val="singleLevel"/>
     <w:tmpl w:val="04090001"/>
@@ -4263,7 +4391,7 @@
       </w:rPr>
     </w:lvl>
   </w:abstractNum>
-  <w:abstractNum w:abstractNumId="24">
+  <w:abstractNum w:abstractNumId="24" w15:restartNumberingAfterBreak="0">
     <w:nsid w:val="71F21F2A"/>
     <w:multiLevelType w:val="singleLevel"/>
     <w:tmpl w:val="04090001"/>
@@ -4283,7 +4411,7 @@
       </w:rPr>
     </w:lvl>
   </w:abstractNum>
-  <w:abstractNum w:abstractNumId="25">
+  <w:abstractNum w:abstractNumId="25" w15:restartNumberingAfterBreak="0">
     <w:nsid w:val="743601FB"/>
     <w:multiLevelType w:val="singleLevel"/>
     <w:tmpl w:val="04090001"/>
@@ -4303,7 +4431,7 @@
       </w:rPr>
     </w:lvl>
   </w:abstractNum>
-  <w:abstractNum w:abstractNumId="26">
+  <w:abstractNum w:abstractNumId="26" w15:restartNumberingAfterBreak="0">
     <w:nsid w:val="756150CA"/>
     <w:multiLevelType w:val="singleLevel"/>
     <w:tmpl w:val="04090001"/>
@@ -4323,7 +4451,7 @@
       </w:rPr>
     </w:lvl>
   </w:abstractNum>
-  <w:abstractNum w:abstractNumId="27">
+  <w:abstractNum w:abstractNumId="27" w15:restartNumberingAfterBreak="0">
     <w:nsid w:val="7BE434D7"/>
     <w:multiLevelType w:val="singleLevel"/>
     <w:tmpl w:val="04090001"/>
@@ -4343,7 +4471,7 @@
       </w:rPr>
     </w:lvl>
   </w:abstractNum>
-  <w:abstractNum w:abstractNumId="28">
+  <w:abstractNum w:abstractNumId="28" w15:restartNumberingAfterBreak="0">
     <w:nsid w:val="7C9362FF"/>
     <w:multiLevelType w:val="hybridMultilevel"/>
     <w:tmpl w:val="23B07F92"/>
@@ -4606,7 +4734,7 @@
 </file>
 
 <file path=word/styles.xml><?xml version="1.0" encoding="utf-8"?>
-<w:styles xmlns:r="http://schemas.openxmlformats.org/officeDocument/2006/relationships" xmlns:w="http://schemas.openxmlformats.org/wordprocessingml/2006/main">
+<w:styles xmlns:mc="http://schemas.openxmlformats.org/markup-compatibility/2006" xmlns:r="http://schemas.openxmlformats.org/officeDocument/2006/relationships" xmlns:w="http://schemas.openxmlformats.org/wordprocessingml/2006/main" xmlns:w14="http://schemas.microsoft.com/office/word/2010/wordml" xmlns:w15="http://schemas.microsoft.com/office/word/2012/wordml" xmlns:w16se="http://schemas.microsoft.com/office/word/2015/wordml/symex" mc:Ignorable="w14 w15 w16se">
   <w:docDefaults>
     <w:rPrDefault>
       <w:rPr>
@@ -4616,144 +4744,378 @@
     </w:rPrDefault>
     <w:pPrDefault/>
   </w:docDefaults>
-  <w:latentStyles w:defLockedState="0" w:defUIPriority="99" w:defSemiHidden="1" w:defUnhideWhenUsed="1" w:defQFormat="0" w:count="267">
-    <w:lsdException w:name="Normal" w:semiHidden="0" w:uiPriority="0" w:unhideWhenUsed="0" w:qFormat="1"/>
-    <w:lsdException w:name="heading 1" w:semiHidden="0" w:uiPriority="9" w:unhideWhenUsed="0" w:qFormat="1"/>
-    <w:lsdException w:name="heading 2" w:semiHidden="0" w:uiPriority="9" w:unhideWhenUsed="0" w:qFormat="1"/>
-    <w:lsdException w:name="heading 3" w:semiHidden="0" w:uiPriority="9" w:unhideWhenUsed="0" w:qFormat="1"/>
-    <w:lsdException w:name="heading 4" w:semiHidden="0" w:uiPriority="9" w:unhideWhenUsed="0" w:qFormat="1"/>
-    <w:lsdException w:name="heading 5" w:semiHidden="0" w:uiPriority="9" w:unhideWhenUsed="0" w:qFormat="1"/>
-    <w:lsdException w:name="heading 6" w:semiHidden="0" w:uiPriority="9" w:unhideWhenUsed="0" w:qFormat="1"/>
-    <w:lsdException w:name="heading 7" w:semiHidden="0" w:uiPriority="9" w:unhideWhenUsed="0" w:qFormat="1"/>
-    <w:lsdException w:name="heading 8" w:semiHidden="0" w:uiPriority="9" w:unhideWhenUsed="0" w:qFormat="1"/>
-    <w:lsdException w:name="heading 9" w:semiHidden="0" w:uiPriority="9" w:unhideWhenUsed="0" w:qFormat="1"/>
-    <w:lsdException w:name="toc 1" w:uiPriority="39"/>
-    <w:lsdException w:name="toc 2" w:uiPriority="39"/>
-    <w:lsdException w:name="toc 3" w:uiPriority="39"/>
-    <w:lsdException w:name="toc 4" w:uiPriority="39"/>
-    <w:lsdException w:name="toc 5" w:uiPriority="39"/>
-    <w:lsdException w:name="toc 6" w:uiPriority="39"/>
-    <w:lsdException w:name="toc 7" w:uiPriority="39"/>
-    <w:lsdException w:name="toc 8" w:uiPriority="39"/>
-    <w:lsdException w:name="toc 9" w:uiPriority="39"/>
-    <w:lsdException w:name="caption" w:uiPriority="35" w:qFormat="1"/>
-    <w:lsdException w:name="Title" w:semiHidden="0" w:uiPriority="10" w:unhideWhenUsed="0" w:qFormat="1"/>
-    <w:lsdException w:name="Default Paragraph Font" w:uiPriority="1"/>
-    <w:lsdException w:name="Subtitle" w:semiHidden="0" w:uiPriority="11" w:unhideWhenUsed="0" w:qFormat="1"/>
-    <w:lsdException w:name="Strong" w:semiHidden="0" w:uiPriority="22" w:unhideWhenUsed="0" w:qFormat="1"/>
-    <w:lsdException w:name="Emphasis" w:semiHidden="0" w:uiPriority="20" w:unhideWhenUsed="0" w:qFormat="1"/>
-    <w:lsdException w:name="Table Grid" w:semiHidden="0" w:uiPriority="59" w:unhideWhenUsed="0"/>
-    <w:lsdException w:name="Placeholder Text" w:unhideWhenUsed="0"/>
-    <w:lsdException w:name="No Spacing" w:semiHidden="0" w:uiPriority="1" w:unhideWhenUsed="0" w:qFormat="1"/>
-    <w:lsdException w:name="Light Shading" w:semiHidden="0" w:uiPriority="60" w:unhideWhenUsed="0"/>
-    <w:lsdException w:name="Light List" w:semiHidden="0" w:uiPriority="61" w:unhideWhenUsed="0"/>
-    <w:lsdException w:name="Light Grid" w:semiHidden="0" w:uiPriority="62" w:unhideWhenUsed="0"/>
-    <w:lsdException w:name="Medium Shading 1" w:semiHidden="0" w:uiPriority="63" w:unhideWhenUsed="0"/>
-    <w:lsdException w:name="Medium Shading 2" w:semiHidden="0" w:uiPriority="64" w:unhideWhenUsed="0"/>
-    <w:lsdException w:name="Medium List 1" w:semiHidden="0" w:uiPriority="65" w:unhideWhenUsed="0"/>
-    <w:lsdException w:name="Medium List 2" w:semiHidden="0" w:uiPriority="66" w:unhideWhenUsed="0"/>
-    <w:lsdException w:name="Medium Grid 1" w:semiHidden="0" w:uiPriority="67" w:unhideWhenUsed="0"/>
-    <w:lsdException w:name="Medium Grid 2" w:semiHidden="0" w:uiPriority="68" w:unhideWhenUsed="0"/>
-    <w:lsdException w:name="Medium Grid 3" w:semiHidden="0" w:uiPriority="69" w:unhideWhenUsed="0"/>
-    <w:lsdException w:name="Dark List" w:semiHidden="0" w:uiPriority="70" w:unhideWhenUsed="0"/>
-    <w:lsdException w:name="Colorful Shading" w:semiHidden="0" w:uiPriority="71" w:unhideWhenUsed="0"/>
-    <w:lsdException w:name="Colorful List" w:semiHidden="0" w:uiPriority="72" w:unhideWhenUsed="0"/>
-    <w:lsdException w:name="Colorful Grid" w:semiHidden="0" w:uiPriority="73" w:unhideWhenUsed="0"/>
-    <w:lsdException w:name="Light Shading Accent 1" w:semiHidden="0" w:uiPriority="60" w:unhideWhenUsed="0"/>
-    <w:lsdException w:name="Light List Accent 1" w:semiHidden="0" w:uiPriority="61" w:unhideWhenUsed="0"/>
-    <w:lsdException w:name="Light Grid Accent 1" w:semiHidden="0" w:uiPriority="62" w:unhideWhenUsed="0"/>
-    <w:lsdException w:name="Medium Shading 1 Accent 1" w:semiHidden="0" w:uiPriority="63" w:unhideWhenUsed="0"/>
-    <w:lsdException w:name="Medium Shading 2 Accent 1" w:semiHidden="0" w:uiPriority="64" w:unhideWhenUsed="0"/>
-    <w:lsdException w:name="Medium List 1 Accent 1" w:semiHidden="0" w:uiPriority="65" w:unhideWhenUsed="0"/>
-    <w:lsdException w:name="Revision" w:unhideWhenUsed="0"/>
-    <w:lsdException w:name="List Paragraph" w:semiHidden="0" w:uiPriority="34" w:unhideWhenUsed="0" w:qFormat="1"/>
-    <w:lsdException w:name="Quote" w:semiHidden="0" w:uiPriority="29" w:unhideWhenUsed="0" w:qFormat="1"/>
-    <w:lsdException w:name="Intense Quote" w:semiHidden="0" w:uiPriority="30" w:unhideWhenUsed="0" w:qFormat="1"/>
-    <w:lsdException w:name="Medium List 2 Accent 1" w:semiHidden="0" w:uiPriority="66" w:unhideWhenUsed="0"/>
-    <w:lsdException w:name="Medium Grid 1 Accent 1" w:semiHidden="0" w:uiPriority="67" w:unhideWhenUsed="0"/>
-    <w:lsdException w:name="Medium Grid 2 Accent 1" w:semiHidden="0" w:uiPriority="68" w:unhideWhenUsed="0"/>
-    <w:lsdException w:name="Medium Grid 3 Accent 1" w:semiHidden="0" w:uiPriority="69" w:unhideWhenUsed="0"/>
-    <w:lsdException w:name="Dark List Accent 1" w:semiHidden="0" w:uiPriority="70" w:unhideWhenUsed="0"/>
-    <w:lsdException w:name="Colorful Shading Accent 1" w:semiHidden="0" w:uiPriority="71" w:unhideWhenUsed="0"/>
-    <w:lsdException w:name="Colorful List Accent 1" w:semiHidden="0" w:uiPriority="72" w:unhideWhenUsed="0"/>
-    <w:lsdException w:name="Colorful Grid Accent 1" w:semiHidden="0" w:uiPriority="73" w:unhideWhenUsed="0"/>
-    <w:lsdException w:name="Light Shading Accent 2" w:semiHidden="0" w:uiPriority="60" w:unhideWhenUsed="0"/>
-    <w:lsdException w:name="Light List Accent 2" w:semiHidden="0" w:uiPriority="61" w:unhideWhenUsed="0"/>
-    <w:lsdException w:name="Light Grid Accent 2" w:semiHidden="0" w:uiPriority="62" w:unhideWhenUsed="0"/>
-    <w:lsdException w:name="Medium Shading 1 Accent 2" w:semiHidden="0" w:uiPriority="63" w:unhideWhenUsed="0"/>
-    <w:lsdException w:name="Medium Shading 2 Accent 2" w:semiHidden="0" w:uiPriority="64" w:unhideWhenUsed="0"/>
-    <w:lsdException w:name="Medium List 1 Accent 2" w:semiHidden="0" w:uiPriority="65" w:unhideWhenUsed="0"/>
-    <w:lsdException w:name="Medium List 2 Accent 2" w:semiHidden="0" w:uiPriority="66" w:unhideWhenUsed="0"/>
-    <w:lsdException w:name="Medium Grid 1 Accent 2" w:semiHidden="0" w:uiPriority="67" w:unhideWhenUsed="0"/>
-    <w:lsdException w:name="Medium Grid 2 Accent 2" w:semiHidden="0" w:uiPriority="68" w:unhideWhenUsed="0"/>
-    <w:lsdException w:name="Medium Grid 3 Accent 2" w:semiHidden="0" w:uiPriority="69" w:unhideWhenUsed="0"/>
-    <w:lsdException w:name="Dark List Accent 2" w:semiHidden="0" w:uiPriority="70" w:unhideWhenUsed="0"/>
-    <w:lsdException w:name="Colorful Shading Accent 2" w:semiHidden="0" w:uiPriority="71" w:unhideWhenUsed="0"/>
-    <w:lsdException w:name="Colorful List Accent 2" w:semiHidden="0" w:uiPriority="72" w:unhideWhenUsed="0"/>
-    <w:lsdException w:name="Colorful Grid Accent 2" w:semiHidden="0" w:uiPriority="73" w:unhideWhenUsed="0"/>
-    <w:lsdException w:name="Light Shading Accent 3" w:semiHidden="0" w:uiPriority="60" w:unhideWhenUsed="0"/>
-    <w:lsdException w:name="Light List Accent 3" w:semiHidden="0" w:uiPriority="61" w:unhideWhenUsed="0"/>
-    <w:lsdException w:name="Light Grid Accent 3" w:semiHidden="0" w:uiPriority="62" w:unhideWhenUsed="0"/>
-    <w:lsdException w:name="Medium Shading 1 Accent 3" w:semiHidden="0" w:uiPriority="63" w:unhideWhenUsed="0"/>
-    <w:lsdException w:name="Medium Shading 2 Accent 3" w:semiHidden="0" w:uiPriority="64" w:unhideWhenUsed="0"/>
-    <w:lsdException w:name="Medium List 1 Accent 3" w:semiHidden="0" w:uiPriority="65" w:unhideWhenUsed="0"/>
-    <w:lsdException w:name="Medium List 2 Accent 3" w:semiHidden="0" w:uiPriority="66" w:unhideWhenUsed="0"/>
-    <w:lsdException w:name="Medium Grid 1 Accent 3" w:semiHidden="0" w:uiPriority="67" w:unhideWhenUsed="0"/>
-    <w:lsdException w:name="Medium Grid 2 Accent 3" w:semiHidden="0" w:uiPriority="68" w:unhideWhenUsed="0"/>
-    <w:lsdException w:name="Medium Grid 3 Accent 3" w:semiHidden="0" w:uiPriority="69" w:unhideWhenUsed="0"/>
-    <w:lsdException w:name="Dark List Accent 3" w:semiHidden="0" w:uiPriority="70" w:unhideWhenUsed="0"/>
-    <w:lsdException w:name="Colorful Shading Accent 3" w:semiHidden="0" w:uiPriority="71" w:unhideWhenUsed="0"/>
-    <w:lsdException w:name="Colorful List Accent 3" w:semiHidden="0" w:uiPriority="72" w:unhideWhenUsed="0"/>
-    <w:lsdException w:name="Colorful Grid Accent 3" w:semiHidden="0" w:uiPriority="73" w:unhideWhenUsed="0"/>
-    <w:lsdException w:name="Light Shading Accent 4" w:semiHidden="0" w:uiPriority="60" w:unhideWhenUsed="0"/>
-    <w:lsdException w:name="Light List Accent 4" w:semiHidden="0" w:uiPriority="61" w:unhideWhenUsed="0"/>
-    <w:lsdException w:name="Light Grid Accent 4" w:semiHidden="0" w:uiPriority="62" w:unhideWhenUsed="0"/>
-    <w:lsdException w:name="Medium Shading 1 Accent 4" w:semiHidden="0" w:uiPriority="63" w:unhideWhenUsed="0"/>
-    <w:lsdException w:name="Medium Shading 2 Accent 4" w:semiHidden="0" w:uiPriority="64" w:unhideWhenUsed="0"/>
-    <w:lsdException w:name="Medium List 1 Accent 4" w:semiHidden="0" w:uiPriority="65" w:unhideWhenUsed="0"/>
-    <w:lsdException w:name="Medium List 2 Accent 4" w:semiHidden="0" w:uiPriority="66" w:unhideWhenUsed="0"/>
-    <w:lsdException w:name="Medium Grid 1 Accent 4" w:semiHidden="0" w:uiPriority="67" w:unhideWhenUsed="0"/>
-    <w:lsdException w:name="Medium Grid 2 Accent 4" w:semiHidden="0" w:uiPriority="68" w:unhideWhenUsed="0"/>
-    <w:lsdException w:name="Medium Grid 3 Accent 4" w:semiHidden="0" w:uiPriority="69" w:unhideWhenUsed="0"/>
-    <w:lsdException w:name="Dark List Accent 4" w:semiHidden="0" w:uiPriority="70" w:unhideWhenUsed="0"/>
-    <w:lsdException w:name="Colorful Shading Accent 4" w:semiHidden="0" w:uiPriority="71" w:unhideWhenUsed="0"/>
-    <w:lsdException w:name="Colorful List Accent 4" w:semiHidden="0" w:uiPriority="72" w:unhideWhenUsed="0"/>
-    <w:lsdException w:name="Colorful Grid Accent 4" w:semiHidden="0" w:uiPriority="73" w:unhideWhenUsed="0"/>
-    <w:lsdException w:name="Light Shading Accent 5" w:semiHidden="0" w:uiPriority="60" w:unhideWhenUsed="0"/>
-    <w:lsdException w:name="Light List Accent 5" w:semiHidden="0" w:uiPriority="61" w:unhideWhenUsed="0"/>
-    <w:lsdException w:name="Light Grid Accent 5" w:semiHidden="0" w:uiPriority="62" w:unhideWhenUsed="0"/>
-    <w:lsdException w:name="Medium Shading 1 Accent 5" w:semiHidden="0" w:uiPriority="63" w:unhideWhenUsed="0"/>
-    <w:lsdException w:name="Medium Shading 2 Accent 5" w:semiHidden="0" w:uiPriority="64" w:unhideWhenUsed="0"/>
-    <w:lsdException w:name="Medium List 1 Accent 5" w:semiHidden="0" w:uiPriority="65" w:unhideWhenUsed="0"/>
-    <w:lsdException w:name="Medium List 2 Accent 5" w:semiHidden="0" w:uiPriority="66" w:unhideWhenUsed="0"/>
-    <w:lsdException w:name="Medium Grid 1 Accent 5" w:semiHidden="0" w:uiPriority="67" w:unhideWhenUsed="0"/>
-    <w:lsdException w:name="Medium Grid 2 Accent 5" w:semiHidden="0" w:uiPriority="68" w:unhideWhenUsed="0"/>
-    <w:lsdException w:name="Medium Grid 3 Accent 5" w:semiHidden="0" w:uiPriority="69" w:unhideWhenUsed="0"/>
-    <w:lsdException w:name="Dark List Accent 5" w:semiHidden="0" w:uiPriority="70" w:unhideWhenUsed="0"/>
-    <w:lsdException w:name="Colorful Shading Accent 5" w:semiHidden="0" w:uiPriority="71" w:unhideWhenUsed="0"/>
-    <w:lsdException w:name="Colorful List Accent 5" w:semiHidden="0" w:uiPriority="72" w:unhideWhenUsed="0"/>
-    <w:lsdException w:name="Colorful Grid Accent 5" w:semiHidden="0" w:uiPriority="73" w:unhideWhenUsed="0"/>
-    <w:lsdException w:name="Light Shading Accent 6" w:semiHidden="0" w:uiPriority="60" w:unhideWhenUsed="0"/>
-    <w:lsdException w:name="Light List Accent 6" w:semiHidden="0" w:uiPriority="61" w:unhideWhenUsed="0"/>
-    <w:lsdException w:name="Light Grid Accent 6" w:semiHidden="0" w:uiPriority="62" w:unhideWhenUsed="0"/>
-    <w:lsdException w:name="Medium Shading 1 Accent 6" w:semiHidden="0" w:uiPriority="63" w:unhideWhenUsed="0"/>
-    <w:lsdException w:name="Medium Shading 2 Accent 6" w:semiHidden="0" w:uiPriority="64" w:unhideWhenUsed="0"/>
-    <w:lsdException w:name="Medium List 1 Accent 6" w:semiHidden="0" w:uiPriority="65" w:unhideWhenUsed="0"/>
-    <w:lsdException w:name="Medium List 2 Accent 6" w:semiHidden="0" w:uiPriority="66" w:unhideWhenUsed="0"/>
-    <w:lsdException w:name="Medium Grid 1 Accent 6" w:semiHidden="0" w:uiPriority="67" w:unhideWhenUsed="0"/>
-    <w:lsdException w:name="Medium Grid 2 Accent 6" w:semiHidden="0" w:uiPriority="68" w:unhideWhenUsed="0"/>
-    <w:lsdException w:name="Medium Grid 3 Accent 6" w:semiHidden="0" w:uiPriority="69" w:unhideWhenUsed="0"/>
-    <w:lsdException w:name="Dark List Accent 6" w:semiHidden="0" w:uiPriority="70" w:unhideWhenUsed="0"/>
-    <w:lsdException w:name="Colorful Shading Accent 6" w:semiHidden="0" w:uiPriority="71" w:unhideWhenUsed="0"/>
-    <w:lsdException w:name="Colorful List Accent 6" w:semiHidden="0" w:uiPriority="72" w:unhideWhenUsed="0"/>
-    <w:lsdException w:name="Colorful Grid Accent 6" w:semiHidden="0" w:uiPriority="73" w:unhideWhenUsed="0"/>
-    <w:lsdException w:name="Subtle Emphasis" w:semiHidden="0" w:uiPriority="19" w:unhideWhenUsed="0" w:qFormat="1"/>
-    <w:lsdException w:name="Intense Emphasis" w:semiHidden="0" w:uiPriority="21" w:unhideWhenUsed="0" w:qFormat="1"/>
-    <w:lsdException w:name="Subtle Reference" w:semiHidden="0" w:uiPriority="31" w:unhideWhenUsed="0" w:qFormat="1"/>
-    <w:lsdException w:name="Intense Reference" w:semiHidden="0" w:uiPriority="32" w:unhideWhenUsed="0" w:qFormat="1"/>
-    <w:lsdException w:name="Book Title" w:semiHidden="0" w:uiPriority="33" w:unhideWhenUsed="0" w:qFormat="1"/>
-    <w:lsdException w:name="Bibliography" w:uiPriority="37"/>
-    <w:lsdException w:name="TOC Heading" w:uiPriority="39" w:qFormat="1"/>
+  <w:latentStyles w:defLockedState="0" w:defUIPriority="99" w:defSemiHidden="0" w:defUnhideWhenUsed="0" w:defQFormat="0" w:count="371">
+    <w:lsdException w:name="Normal" w:uiPriority="0" w:qFormat="1"/>
+    <w:lsdException w:name="heading 1" w:uiPriority="9" w:qFormat="1"/>
+    <w:lsdException w:name="heading 2" w:uiPriority="9" w:qFormat="1"/>
+    <w:lsdException w:name="heading 3" w:uiPriority="9" w:qFormat="1"/>
+    <w:lsdException w:name="heading 4" w:uiPriority="9" w:qFormat="1"/>
+    <w:lsdException w:name="heading 5" w:uiPriority="9" w:qFormat="1"/>
+    <w:lsdException w:name="heading 6" w:uiPriority="9" w:qFormat="1"/>
+    <w:lsdException w:name="heading 7" w:uiPriority="9" w:qFormat="1"/>
+    <w:lsdException w:name="heading 8" w:uiPriority="9" w:qFormat="1"/>
+    <w:lsdException w:name="heading 9" w:uiPriority="9" w:qFormat="1"/>
+    <w:lsdException w:name="index 1" w:semiHidden="1" w:unhideWhenUsed="1"/>
+    <w:lsdException w:name="index 2" w:semiHidden="1" w:unhideWhenUsed="1"/>
+    <w:lsdException w:name="index 3" w:semiHidden="1" w:unhideWhenUsed="1"/>
+    <w:lsdException w:name="index 4" w:semiHidden="1" w:unhideWhenUsed="1"/>
+    <w:lsdException w:name="index 5" w:semiHidden="1" w:unhideWhenUsed="1"/>
+    <w:lsdException w:name="index 6" w:semiHidden="1" w:unhideWhenUsed="1"/>
+    <w:lsdException w:name="index 7" w:semiHidden="1" w:unhideWhenUsed="1"/>
+    <w:lsdException w:name="index 8" w:semiHidden="1" w:unhideWhenUsed="1"/>
+    <w:lsdException w:name="index 9" w:semiHidden="1" w:unhideWhenUsed="1"/>
+    <w:lsdException w:name="toc 1" w:semiHidden="1" w:uiPriority="39" w:unhideWhenUsed="1"/>
+    <w:lsdException w:name="toc 2" w:semiHidden="1" w:uiPriority="39" w:unhideWhenUsed="1"/>
+    <w:lsdException w:name="toc 3" w:semiHidden="1" w:uiPriority="39" w:unhideWhenUsed="1"/>
+    <w:lsdException w:name="toc 4" w:semiHidden="1" w:uiPriority="39" w:unhideWhenUsed="1"/>
+    <w:lsdException w:name="toc 5" w:semiHidden="1" w:uiPriority="39" w:unhideWhenUsed="1"/>
+    <w:lsdException w:name="toc 6" w:semiHidden="1" w:uiPriority="39" w:unhideWhenUsed="1"/>
+    <w:lsdException w:name="toc 7" w:semiHidden="1" w:uiPriority="39" w:unhideWhenUsed="1"/>
+    <w:lsdException w:name="toc 8" w:semiHidden="1" w:uiPriority="39" w:unhideWhenUsed="1"/>
+    <w:lsdException w:name="toc 9" w:semiHidden="1" w:uiPriority="39" w:unhideWhenUsed="1"/>
+    <w:lsdException w:name="Normal Indent" w:semiHidden="1" w:unhideWhenUsed="1"/>
+    <w:lsdException w:name="footnote text" w:semiHidden="1" w:unhideWhenUsed="1"/>
+    <w:lsdException w:name="annotation text" w:semiHidden="1" w:unhideWhenUsed="1"/>
+    <w:lsdException w:name="header" w:semiHidden="1" w:unhideWhenUsed="1"/>
+    <w:lsdException w:name="footer" w:semiHidden="1" w:unhideWhenUsed="1"/>
+    <w:lsdException w:name="index heading" w:semiHidden="1" w:unhideWhenUsed="1"/>
+    <w:lsdException w:name="caption" w:semiHidden="1" w:uiPriority="35" w:unhideWhenUsed="1" w:qFormat="1"/>
+    <w:lsdException w:name="table of figures" w:semiHidden="1" w:unhideWhenUsed="1"/>
+    <w:lsdException w:name="envelope address" w:semiHidden="1" w:unhideWhenUsed="1"/>
+    <w:lsdException w:name="envelope return" w:semiHidden="1" w:unhideWhenUsed="1"/>
+    <w:lsdException w:name="footnote reference" w:semiHidden="1" w:unhideWhenUsed="1"/>
+    <w:lsdException w:name="annotation reference" w:semiHidden="1" w:unhideWhenUsed="1"/>
+    <w:lsdException w:name="line number" w:semiHidden="1" w:unhideWhenUsed="1"/>
+    <w:lsdException w:name="page number" w:semiHidden="1" w:unhideWhenUsed="1"/>
+    <w:lsdException w:name="endnote reference" w:semiHidden="1" w:unhideWhenUsed="1"/>
+    <w:lsdException w:name="endnote text" w:semiHidden="1" w:unhideWhenUsed="1"/>
+    <w:lsdException w:name="table of authorities" w:semiHidden="1" w:unhideWhenUsed="1"/>
+    <w:lsdException w:name="macro" w:semiHidden="1" w:unhideWhenUsed="1"/>
+    <w:lsdException w:name="toa heading" w:semiHidden="1" w:unhideWhenUsed="1"/>
+    <w:lsdException w:name="List" w:semiHidden="1" w:unhideWhenUsed="1"/>
+    <w:lsdException w:name="List Bullet" w:semiHidden="1" w:unhideWhenUsed="1"/>
+    <w:lsdException w:name="List Number" w:semiHidden="1" w:unhideWhenUsed="1"/>
+    <w:lsdException w:name="List 2" w:semiHidden="1" w:unhideWhenUsed="1"/>
+    <w:lsdException w:name="List 3" w:semiHidden="1" w:unhideWhenUsed="1"/>
+    <w:lsdException w:name="List 4" w:semiHidden="1" w:unhideWhenUsed="1"/>
+    <w:lsdException w:name="List 5" w:semiHidden="1" w:unhideWhenUsed="1"/>
+    <w:lsdException w:name="List Bullet 2" w:semiHidden="1" w:unhideWhenUsed="1"/>
+    <w:lsdException w:name="List Bullet 3" w:semiHidden="1" w:unhideWhenUsed="1"/>
+    <w:lsdException w:name="List Bullet 4" w:semiHidden="1" w:unhideWhenUsed="1"/>
+    <w:lsdException w:name="List Bullet 5" w:semiHidden="1" w:unhideWhenUsed="1"/>
+    <w:lsdException w:name="List Number 2" w:semiHidden="1" w:unhideWhenUsed="1"/>
+    <w:lsdException w:name="List Number 3" w:semiHidden="1" w:unhideWhenUsed="1"/>
+    <w:lsdException w:name="List Number 4" w:semiHidden="1" w:unhideWhenUsed="1"/>
+    <w:lsdException w:name="List Number 5" w:semiHidden="1" w:unhideWhenUsed="1"/>
+    <w:lsdException w:name="Title" w:uiPriority="10" w:qFormat="1"/>
+    <w:lsdException w:name="Closing" w:semiHidden="1" w:unhideWhenUsed="1"/>
+    <w:lsdException w:name="Signature" w:semiHidden="1" w:unhideWhenUsed="1"/>
+    <w:lsdException w:name="Default Paragraph Font" w:semiHidden="1" w:uiPriority="1" w:unhideWhenUsed="1"/>
+    <w:lsdException w:name="Body Text" w:semiHidden="1" w:unhideWhenUsed="1"/>
+    <w:lsdException w:name="Body Text Indent" w:semiHidden="1" w:unhideWhenUsed="1"/>
+    <w:lsdException w:name="List Continue" w:semiHidden="1" w:unhideWhenUsed="1"/>
+    <w:lsdException w:name="List Continue 2" w:semiHidden="1" w:unhideWhenUsed="1"/>
+    <w:lsdException w:name="List Continue 3" w:semiHidden="1" w:unhideWhenUsed="1"/>
+    <w:lsdException w:name="List Continue 4" w:semiHidden="1" w:unhideWhenUsed="1"/>
+    <w:lsdException w:name="List Continue 5" w:semiHidden="1" w:unhideWhenUsed="1"/>
+    <w:lsdException w:name="Message Header" w:semiHidden="1" w:unhideWhenUsed="1"/>
+    <w:lsdException w:name="Subtitle" w:uiPriority="11" w:qFormat="1"/>
+    <w:lsdException w:name="Salutation" w:semiHidden="1" w:unhideWhenUsed="1"/>
+    <w:lsdException w:name="Date" w:semiHidden="1" w:unhideWhenUsed="1"/>
+    <w:lsdException w:name="Body Text First Indent" w:semiHidden="1" w:unhideWhenUsed="1"/>
+    <w:lsdException w:name="Body Text First Indent 2" w:semiHidden="1" w:unhideWhenUsed="1"/>
+    <w:lsdException w:name="Note Heading" w:semiHidden="1" w:unhideWhenUsed="1"/>
+    <w:lsdException w:name="Body Text 2" w:semiHidden="1" w:unhideWhenUsed="1"/>
+    <w:lsdException w:name="Body Text 3" w:semiHidden="1" w:unhideWhenUsed="1"/>
+    <w:lsdException w:name="Body Text Indent 2" w:semiHidden="1" w:unhideWhenUsed="1"/>
+    <w:lsdException w:name="Body Text Indent 3" w:semiHidden="1" w:unhideWhenUsed="1"/>
+    <w:lsdException w:name="Block Text" w:semiHidden="1" w:unhideWhenUsed="1"/>
+    <w:lsdException w:name="Hyperlink" w:semiHidden="1" w:unhideWhenUsed="1"/>
+    <w:lsdException w:name="FollowedHyperlink" w:semiHidden="1" w:unhideWhenUsed="1"/>
+    <w:lsdException w:name="Strong" w:uiPriority="22" w:qFormat="1"/>
+    <w:lsdException w:name="Emphasis" w:uiPriority="20" w:qFormat="1"/>
+    <w:lsdException w:name="Document Map" w:semiHidden="1" w:unhideWhenUsed="1"/>
+    <w:lsdException w:name="Plain Text" w:semiHidden="1" w:unhideWhenUsed="1"/>
+    <w:lsdException w:name="E-mail Signature" w:semiHidden="1" w:unhideWhenUsed="1"/>
+    <w:lsdException w:name="HTML Top of Form" w:semiHidden="1" w:unhideWhenUsed="1"/>
+    <w:lsdException w:name="HTML Bottom of Form" w:semiHidden="1" w:unhideWhenUsed="1"/>
+    <w:lsdException w:name="Normal (Web)" w:semiHidden="1" w:unhideWhenUsed="1"/>
+    <w:lsdException w:name="HTML Acronym" w:semiHidden="1" w:unhideWhenUsed="1"/>
+    <w:lsdException w:name="HTML Address" w:semiHidden="1" w:unhideWhenUsed="1"/>
+    <w:lsdException w:name="HTML Cite" w:semiHidden="1" w:unhideWhenUsed="1"/>
+    <w:lsdException w:name="HTML Code" w:semiHidden="1" w:unhideWhenUsed="1"/>
+    <w:lsdException w:name="HTML Definition" w:semiHidden="1" w:unhideWhenUsed="1"/>
+    <w:lsdException w:name="HTML Keyboard" w:semiHidden="1" w:unhideWhenUsed="1"/>
+    <w:lsdException w:name="HTML Preformatted" w:semiHidden="1" w:unhideWhenUsed="1"/>
+    <w:lsdException w:name="HTML Sample" w:semiHidden="1" w:unhideWhenUsed="1"/>
+    <w:lsdException w:name="HTML Typewriter" w:semiHidden="1" w:unhideWhenUsed="1"/>
+    <w:lsdException w:name="HTML Variable" w:semiHidden="1" w:unhideWhenUsed="1"/>
+    <w:lsdException w:name="Normal Table" w:semiHidden="1" w:unhideWhenUsed="1"/>
+    <w:lsdException w:name="annotation subject" w:semiHidden="1" w:unhideWhenUsed="1"/>
+    <w:lsdException w:name="No List" w:semiHidden="1" w:unhideWhenUsed="1"/>
+    <w:lsdException w:name="Outline List 1" w:semiHidden="1" w:unhideWhenUsed="1"/>
+    <w:lsdException w:name="Outline List 2" w:semiHidden="1" w:unhideWhenUsed="1"/>
+    <w:lsdException w:name="Outline List 3" w:semiHidden="1" w:unhideWhenUsed="1"/>
+    <w:lsdException w:name="Table Simple 1" w:semiHidden="1" w:unhideWhenUsed="1"/>
+    <w:lsdException w:name="Table Simple 2" w:semiHidden="1" w:unhideWhenUsed="1"/>
+    <w:lsdException w:name="Table Simple 3" w:semiHidden="1" w:unhideWhenUsed="1"/>
+    <w:lsdException w:name="Table Classic 1" w:semiHidden="1" w:unhideWhenUsed="1"/>
+    <w:lsdException w:name="Table Classic 2" w:semiHidden="1" w:unhideWhenUsed="1"/>
+    <w:lsdException w:name="Table Classic 3" w:semiHidden="1" w:unhideWhenUsed="1"/>
+    <w:lsdException w:name="Table Classic 4" w:semiHidden="1" w:unhideWhenUsed="1"/>
+    <w:lsdException w:name="Table Colorful 1" w:semiHidden="1" w:unhideWhenUsed="1"/>
+    <w:lsdException w:name="Table Colorful 2" w:semiHidden="1" w:unhideWhenUsed="1"/>
+    <w:lsdException w:name="Table Colorful 3" w:semiHidden="1" w:unhideWhenUsed="1"/>
+    <w:lsdException w:name="Table Columns 1" w:semiHidden="1" w:unhideWhenUsed="1"/>
+    <w:lsdException w:name="Table Columns 2" w:semiHidden="1" w:unhideWhenUsed="1"/>
+    <w:lsdException w:name="Table Columns 3" w:semiHidden="1" w:unhideWhenUsed="1"/>
+    <w:lsdException w:name="Table Columns 4" w:semiHidden="1" w:unhideWhenUsed="1"/>
+    <w:lsdException w:name="Table Columns 5" w:semiHidden="1" w:unhideWhenUsed="1"/>
+    <w:lsdException w:name="Table Grid 1" w:semiHidden="1" w:unhideWhenUsed="1"/>
+    <w:lsdException w:name="Table Grid 2" w:semiHidden="1" w:unhideWhenUsed="1"/>
+    <w:lsdException w:name="Table Grid 3" w:semiHidden="1" w:unhideWhenUsed="1"/>
+    <w:lsdException w:name="Table Grid 4" w:semiHidden="1" w:unhideWhenUsed="1"/>
+    <w:lsdException w:name="Table Grid 5" w:semiHidden="1" w:unhideWhenUsed="1"/>
+    <w:lsdException w:name="Table Grid 6" w:semiHidden="1" w:unhideWhenUsed="1"/>
+    <w:lsdException w:name="Table Grid 7" w:semiHidden="1" w:unhideWhenUsed="1"/>
+    <w:lsdException w:name="Table Grid 8" w:semiHidden="1" w:unhideWhenUsed="1"/>
+    <w:lsdException w:name="Table List 1" w:semiHidden="1" w:unhideWhenUsed="1"/>
+    <w:lsdException w:name="Table List 2" w:semiHidden="1" w:unhideWhenUsed="1"/>
+    <w:lsdException w:name="Table List 3" w:semiHidden="1" w:unhideWhenUsed="1"/>
+    <w:lsdException w:name="Table List 4" w:semiHidden="1" w:unhideWhenUsed="1"/>
+    <w:lsdException w:name="Table List 5" w:semiHidden="1" w:unhideWhenUsed="1"/>
+    <w:lsdException w:name="Table List 6" w:semiHidden="1" w:unhideWhenUsed="1"/>
+    <w:lsdException w:name="Table List 7" w:semiHidden="1" w:unhideWhenUsed="1"/>
+    <w:lsdException w:name="Table List 8" w:semiHidden="1" w:unhideWhenUsed="1"/>
+    <w:lsdException w:name="Table 3D effects 1" w:semiHidden="1" w:unhideWhenUsed="1"/>
+    <w:lsdException w:name="Table 3D effects 2" w:semiHidden="1" w:unhideWhenUsed="1"/>
+    <w:lsdException w:name="Table 3D effects 3" w:semiHidden="1" w:unhideWhenUsed="1"/>
+    <w:lsdException w:name="Table Contemporary" w:semiHidden="1" w:unhideWhenUsed="1"/>
+    <w:lsdException w:name="Table Elegant" w:semiHidden="1" w:unhideWhenUsed="1"/>
+    <w:lsdException w:name="Table Professional" w:semiHidden="1" w:unhideWhenUsed="1"/>
+    <w:lsdException w:name="Table Subtle 1" w:semiHidden="1" w:unhideWhenUsed="1"/>
+    <w:lsdException w:name="Table Subtle 2" w:semiHidden="1" w:unhideWhenUsed="1"/>
+    <w:lsdException w:name="Table Web 1" w:semiHidden="1" w:unhideWhenUsed="1"/>
+    <w:lsdException w:name="Table Web 2" w:semiHidden="1" w:unhideWhenUsed="1"/>
+    <w:lsdException w:name="Table Web 3" w:semiHidden="1" w:unhideWhenUsed="1"/>
+    <w:lsdException w:name="Balloon Text" w:semiHidden="1" w:unhideWhenUsed="1"/>
+    <w:lsdException w:name="Table Grid" w:uiPriority="59"/>
+    <w:lsdException w:name="Table Theme" w:semiHidden="1" w:unhideWhenUsed="1"/>
+    <w:lsdException w:name="Placeholder Text" w:semiHidden="1"/>
+    <w:lsdException w:name="No Spacing" w:uiPriority="1" w:qFormat="1"/>
+    <w:lsdException w:name="Light Shading" w:uiPriority="60"/>
+    <w:lsdException w:name="Light List" w:uiPriority="61"/>
+    <w:lsdException w:name="Light Grid" w:uiPriority="62"/>
+    <w:lsdException w:name="Medium Shading 1" w:uiPriority="63"/>
+    <w:lsdException w:name="Medium Shading 2" w:uiPriority="64"/>
+    <w:lsdException w:name="Medium List 1" w:uiPriority="65"/>
+    <w:lsdException w:name="Medium List 2" w:uiPriority="66"/>
+    <w:lsdException w:name="Medium Grid 1" w:uiPriority="67"/>
+    <w:lsdException w:name="Medium Grid 2" w:uiPriority="68"/>
+    <w:lsdException w:name="Medium Grid 3" w:uiPriority="69"/>
+    <w:lsdException w:name="Dark List" w:uiPriority="70"/>
+    <w:lsdException w:name="Colorful Shading" w:uiPriority="71"/>
+    <w:lsdException w:name="Colorful List" w:uiPriority="72"/>
+    <w:lsdException w:name="Colorful Grid" w:uiPriority="73"/>
+    <w:lsdException w:name="Light Shading Accent 1" w:uiPriority="60"/>
+    <w:lsdException w:name="Light List Accent 1" w:uiPriority="61"/>
+    <w:lsdException w:name="Light Grid Accent 1" w:uiPriority="62"/>
+    <w:lsdException w:name="Medium Shading 1 Accent 1" w:uiPriority="63"/>
+    <w:lsdException w:name="Medium Shading 2 Accent 1" w:uiPriority="64"/>
+    <w:lsdException w:name="Medium List 1 Accent 1" w:uiPriority="65"/>
+    <w:lsdException w:name="Revision" w:semiHidden="1"/>
+    <w:lsdException w:name="List Paragraph" w:uiPriority="34" w:qFormat="1"/>
+    <w:lsdException w:name="Quote" w:uiPriority="29" w:qFormat="1"/>
+    <w:lsdException w:name="Intense Quote" w:uiPriority="30" w:qFormat="1"/>
+    <w:lsdException w:name="Medium List 2 Accent 1" w:uiPriority="66"/>
+    <w:lsdException w:name="Medium Grid 1 Accent 1" w:uiPriority="67"/>
+    <w:lsdException w:name="Medium Grid 2 Accent 1" w:uiPriority="68"/>
+    <w:lsdException w:name="Medium Grid 3 Accent 1" w:uiPriority="69"/>
+    <w:lsdException w:name="Dark List Accent 1" w:uiPriority="70"/>
+    <w:lsdException w:name="Colorful Shading Accent 1" w:uiPriority="71"/>
+    <w:lsdException w:name="Colorful List Accent 1" w:uiPriority="72"/>
+    <w:lsdException w:name="Colorful Grid Accent 1" w:uiPriority="73"/>
+    <w:lsdException w:name="Light Shading Accent 2" w:uiPriority="60"/>
+    <w:lsdException w:name="Light List Accent 2" w:uiPriority="61"/>
+    <w:lsdException w:name="Light Grid Accent 2" w:uiPriority="62"/>
+    <w:lsdException w:name="Medium Shading 1 Accent 2" w:uiPriority="63"/>
+    <w:lsdException w:name="Medium Shading 2 Accent 2" w:uiPriority="64"/>
+    <w:lsdException w:name="Medium List 1 Accent 2" w:uiPriority="65"/>
+    <w:lsdException w:name="Medium List 2 Accent 2" w:uiPriority="66"/>
+    <w:lsdException w:name="Medium Grid 1 Accent 2" w:uiPriority="67"/>
+    <w:lsdException w:name="Medium Grid 2 Accent 2" w:uiPriority="68"/>
+    <w:lsdException w:name="Medium Grid 3 Accent 2" w:uiPriority="69"/>
+    <w:lsdException w:name="Dark List Accent 2" w:uiPriority="70"/>
+    <w:lsdException w:name="Colorful Shading Accent 2" w:uiPriority="71"/>
+    <w:lsdException w:name="Colorful List Accent 2" w:uiPriority="72"/>
+    <w:lsdException w:name="Colorful Grid Accent 2" w:uiPriority="73"/>
+    <w:lsdException w:name="Light Shading Accent 3" w:uiPriority="60"/>
+    <w:lsdException w:name="Light List Accent 3" w:uiPriority="61"/>
+    <w:lsdException w:name="Light Grid Accent 3" w:uiPriority="62"/>
+    <w:lsdException w:name="Medium Shading 1 Accent 3" w:uiPriority="63"/>
+    <w:lsdException w:name="Medium Shading 2 Accent 3" w:uiPriority="64"/>
+    <w:lsdException w:name="Medium List 1 Accent 3" w:uiPriority="65"/>
+    <w:lsdException w:name="Medium List 2 Accent 3" w:uiPriority="66"/>
+    <w:lsdException w:name="Medium Grid 1 Accent 3" w:uiPriority="67"/>
+    <w:lsdException w:name="Medium Grid 2 Accent 3" w:uiPriority="68"/>
+    <w:lsdException w:name="Medium Grid 3 Accent 3" w:uiPriority="69"/>
+    <w:lsdException w:name="Dark List Accent 3" w:uiPriority="70"/>
+    <w:lsdException w:name="Colorful Shading Accent 3" w:uiPriority="71"/>
+    <w:lsdException w:name="Colorful List Accent 3" w:uiPriority="72"/>
+    <w:lsdException w:name="Colorful Grid Accent 3" w:uiPriority="73"/>
+    <w:lsdException w:name="Light Shading Accent 4" w:uiPriority="60"/>
+    <w:lsdException w:name="Light List Accent 4" w:uiPriority="61"/>
+    <w:lsdException w:name="Light Grid Accent 4" w:uiPriority="62"/>
+    <w:lsdException w:name="Medium Shading 1 Accent 4" w:uiPriority="63"/>
+    <w:lsdException w:name="Medium Shading 2 Accent 4" w:uiPriority="64"/>
+    <w:lsdException w:name="Medium List 1 Accent 4" w:uiPriority="65"/>
+    <w:lsdException w:name="Medium List 2 Accent 4" w:uiPriority="66"/>
+    <w:lsdException w:name="Medium Grid 1 Accent 4" w:uiPriority="67"/>
+    <w:lsdException w:name="Medium Grid 2 Accent 4" w:uiPriority="68"/>
+    <w:lsdException w:name="Medium Grid 3 Accent 4" w:uiPriority="69"/>
+    <w:lsdException w:name="Dark List Accent 4" w:uiPriority="70"/>
+    <w:lsdException w:name="Colorful Shading Accent 4" w:uiPriority="71"/>
+    <w:lsdException w:name="Colorful List Accent 4" w:uiPriority="72"/>
+    <w:lsdException w:name="Colorful Grid Accent 4" w:uiPriority="73"/>
+    <w:lsdException w:name="Light Shading Accent 5" w:uiPriority="60"/>
+    <w:lsdException w:name="Light List Accent 5" w:uiPriority="61"/>
+    <w:lsdException w:name="Light Grid Accent 5" w:uiPriority="62"/>
+    <w:lsdException w:name="Medium Shading 1 Accent 5" w:uiPriority="63"/>
+    <w:lsdException w:name="Medium Shading 2 Accent 5" w:uiPriority="64"/>
+    <w:lsdException w:name="Medium List 1 Accent 5" w:uiPriority="65"/>
+    <w:lsdException w:name="Medium List 2 Accent 5" w:uiPriority="66"/>
+    <w:lsdException w:name="Medium Grid 1 Accent 5" w:uiPriority="67"/>
+    <w:lsdException w:name="Medium Grid 2 Accent 5" w:uiPriority="68"/>
+    <w:lsdException w:name="Medium Grid 3 Accent 5" w:uiPriority="69"/>
+    <w:lsdException w:name="Dark List Accent 5" w:uiPriority="70"/>
+    <w:lsdException w:name="Colorful Shading Accent 5" w:uiPriority="71"/>
+    <w:lsdException w:name="Colorful List Accent 5" w:uiPriority="72"/>
+    <w:lsdException w:name="Colorful Grid Accent 5" w:uiPriority="73"/>
+    <w:lsdException w:name="Light Shading Accent 6" w:uiPriority="60"/>
+    <w:lsdException w:name="Light List Accent 6" w:uiPriority="61"/>
+    <w:lsdException w:name="Light Grid Accent 6" w:uiPriority="62"/>
+    <w:lsdException w:name="Medium Shading 1 Accent 6" w:uiPriority="63"/>
+    <w:lsdException w:name="Medium Shading 2 Accent 6" w:uiPriority="64"/>
+    <w:lsdException w:name="Medium List 1 Accent 6" w:uiPriority="65"/>
+    <w:lsdException w:name="Medium List 2 Accent 6" w:uiPriority="66"/>
+    <w:lsdException w:name="Medium Grid 1 Accent 6" w:uiPriority="67"/>
+    <w:lsdException w:name="Medium Grid 2 Accent 6" w:uiPriority="68"/>
+    <w:lsdException w:name="Medium Grid 3 Accent 6" w:uiPriority="69"/>
+    <w:lsdException w:name="Dark List Accent 6" w:uiPriority="70"/>
+    <w:lsdException w:name="Colorful Shading Accent 6" w:uiPriority="71"/>
+    <w:lsdException w:name="Colorful List Accent 6" w:uiPriority="72"/>
+    <w:lsdException w:name="Colorful Grid Accent 6" w:uiPriority="73"/>
+    <w:lsdException w:name="Subtle Emphasis" w:uiPriority="19" w:qFormat="1"/>
+    <w:lsdException w:name="Intense Emphasis" w:uiPriority="21" w:qFormat="1"/>
+    <w:lsdException w:name="Subtle Reference" w:uiPriority="31" w:qFormat="1"/>
+    <w:lsdException w:name="Intense Reference" w:uiPriority="32" w:qFormat="1"/>
+    <w:lsdException w:name="Book Title" w:uiPriority="33" w:qFormat="1"/>
+    <w:lsdException w:name="Bibliography" w:semiHidden="1" w:uiPriority="37" w:unhideWhenUsed="1"/>
+    <w:lsdException w:name="TOC Heading" w:semiHidden="1" w:uiPriority="39" w:unhideWhenUsed="1" w:qFormat="1"/>
+    <w:lsdException w:name="Plain Table 1" w:uiPriority="41"/>
+    <w:lsdException w:name="Plain Table 2" w:uiPriority="42"/>
+    <w:lsdException w:name="Plain Table 3" w:uiPriority="43"/>
+    <w:lsdException w:name="Plain Table 4" w:uiPriority="44"/>
+    <w:lsdException w:name="Plain Table 5" w:uiPriority="45"/>
+    <w:lsdException w:name="Grid Table Light" w:uiPriority="40"/>
+    <w:lsdException w:name="Grid Table 1 Light" w:uiPriority="46"/>
+    <w:lsdException w:name="Grid Table 2" w:uiPriority="47"/>
+    <w:lsdException w:name="Grid Table 3" w:uiPriority="48"/>
+    <w:lsdException w:name="Grid Table 4" w:uiPriority="49"/>
+    <w:lsdException w:name="Grid Table 5 Dark" w:uiPriority="50"/>
+    <w:lsdException w:name="Grid Table 6 Colorful" w:uiPriority="51"/>
+    <w:lsdException w:name="Grid Table 7 Colorful" w:uiPriority="52"/>
+    <w:lsdException w:name="Grid Table 1 Light Accent 1" w:uiPriority="46"/>
+    <w:lsdException w:name="Grid Table 2 Accent 1" w:uiPriority="47"/>
+    <w:lsdException w:name="Grid Table 3 Accent 1" w:uiPriority="48"/>
+    <w:lsdException w:name="Grid Table 4 Accent 1" w:uiPriority="49"/>
+    <w:lsdException w:name="Grid Table 5 Dark Accent 1" w:uiPriority="50"/>
+    <w:lsdException w:name="Grid Table 6 Colorful Accent 1" w:uiPriority="51"/>
+    <w:lsdException w:name="Grid Table 7 Colorful Accent 1" w:uiPriority="52"/>
+    <w:lsdException w:name="Grid Table 1 Light Accent 2" w:uiPriority="46"/>
+    <w:lsdException w:name="Grid Table 2 Accent 2" w:uiPriority="47"/>
+    <w:lsdException w:name="Grid Table 3 Accent 2" w:uiPriority="48"/>
+    <w:lsdException w:name="Grid Table 4 Accent 2" w:uiPriority="49"/>
+    <w:lsdException w:name="Grid Table 5 Dark Accent 2" w:uiPriority="50"/>
+    <w:lsdException w:name="Grid Table 6 Colorful Accent 2" w:uiPriority="51"/>
+    <w:lsdException w:name="Grid Table 7 Colorful Accent 2" w:uiPriority="52"/>
+    <w:lsdException w:name="Grid Table 1 Light Accent 3" w:uiPriority="46"/>
+    <w:lsdException w:name="Grid Table 2 Accent 3" w:uiPriority="47"/>
+    <w:lsdException w:name="Grid Table 3 Accent 3" w:uiPriority="48"/>
+    <w:lsdException w:name="Grid Table 4 Accent 3" w:uiPriority="49"/>
+    <w:lsdException w:name="Grid Table 5 Dark Accent 3" w:uiPriority="50"/>
+    <w:lsdException w:name="Grid Table 6 Colorful Accent 3" w:uiPriority="51"/>
+    <w:lsdException w:name="Grid Table 7 Colorful Accent 3" w:uiPriority="52"/>
+    <w:lsdException w:name="Grid Table 1 Light Accent 4" w:uiPriority="46"/>
+    <w:lsdException w:name="Grid Table 2 Accent 4" w:uiPriority="47"/>
+    <w:lsdException w:name="Grid Table 3 Accent 4" w:uiPriority="48"/>
+    <w:lsdException w:name="Grid Table 4 Accent 4" w:uiPriority="49"/>
+    <w:lsdException w:name="Grid Table 5 Dark Accent 4" w:uiPriority="50"/>
+    <w:lsdException w:name="Grid Table 6 Colorful Accent 4" w:uiPriority="51"/>
+    <w:lsdException w:name="Grid Table 7 Colorful Accent 4" w:uiPriority="52"/>
+    <w:lsdException w:name="Grid Table 1 Light Accent 5" w:uiPriority="46"/>
+    <w:lsdException w:name="Grid Table 2 Accent 5" w:uiPriority="47"/>
+    <w:lsdException w:name="Grid Table 3 Accent 5" w:uiPriority="48"/>
+    <w:lsdException w:name="Grid Table 4 Accent 5" w:uiPriority="49"/>
+    <w:lsdException w:name="Grid Table 5 Dark Accent 5" w:uiPriority="50"/>
+    <w:lsdException w:name="Grid Table 6 Colorful Accent 5" w:uiPriority="51"/>
+    <w:lsdException w:name="Grid Table 7 Colorful Accent 5" w:uiPriority="52"/>
+    <w:lsdException w:name="Grid Table 1 Light Accent 6" w:uiPriority="46"/>
+    <w:lsdException w:name="Grid Table 2 Accent 6" w:uiPriority="47"/>
+    <w:lsdException w:name="Grid Table 3 Accent 6" w:uiPriority="48"/>
+    <w:lsdException w:name="Grid Table 4 Accent 6" w:uiPriority="49"/>
+    <w:lsdException w:name="Grid Table 5 Dark Accent 6" w:uiPriority="50"/>
+    <w:lsdException w:name="Grid Table 6 Colorful Accent 6" w:uiPriority="51"/>
+    <w:lsdException w:name="Grid Table 7 Colorful Accent 6" w:uiPriority="52"/>
+    <w:lsdException w:name="List Table 1 Light" w:uiPriority="46"/>
+    <w:lsdException w:name="List Table 2" w:uiPriority="47"/>
+    <w:lsdException w:name="List Table 3" w:uiPriority="48"/>
+    <w:lsdException w:name="List Table 4" w:uiPriority="49"/>
+    <w:lsdException w:name="List Table 5 Dark" w:uiPriority="50"/>
+    <w:lsdException w:name="List Table 6 Colorful" w:uiPriority="51"/>
+    <w:lsdException w:name="List Table 7 Colorful" w:uiPriority="52"/>
+    <w:lsdException w:name="List Table 1 Light Accent 1" w:uiPriority="46"/>
+    <w:lsdException w:name="List Table 2 Accent 1" w:uiPriority="47"/>
+    <w:lsdException w:name="List Table 3 Accent 1" w:uiPriority="48"/>
+    <w:lsdException w:name="List Table 4 Accent 1" w:uiPriority="49"/>
+    <w:lsdException w:name="List Table 5 Dark Accent 1" w:uiPriority="50"/>
+    <w:lsdException w:name="List Table 6 Colorful Accent 1" w:uiPriority="51"/>
+    <w:lsdException w:name="List Table 7 Colorful Accent 1" w:uiPriority="52"/>
+    <w:lsdException w:name="List Table 1 Light Accent 2" w:uiPriority="46"/>
+    <w:lsdException w:name="List Table 2 Accent 2" w:uiPriority="47"/>
+    <w:lsdException w:name="List Table 3 Accent 2" w:uiPriority="48"/>
+    <w:lsdException w:name="List Table 4 Accent 2" w:uiPriority="49"/>
+    <w:lsdException w:name="List Table 5 Dark Accent 2" w:uiPriority="50"/>
+    <w:lsdException w:name="List Table 6 Colorful Accent 2" w:uiPriority="51"/>
+    <w:lsdException w:name="List Table 7 Colorful Accent 2" w:uiPriority="52"/>
+    <w:lsdException w:name="List Table 1 Light Accent 3" w:uiPriority="46"/>
+    <w:lsdException w:name="List Table 2 Accent 3" w:uiPriority="47"/>
+    <w:lsdException w:name="List Table 3 Accent 3" w:uiPriority="48"/>
+    <w:lsdException w:name="List Table 4 Accent 3" w:uiPriority="49"/>
+    <w:lsdException w:name="List Table 5 Dark Accent 3" w:uiPriority="50"/>
+    <w:lsdException w:name="List Table 6 Colorful Accent 3" w:uiPriority="51"/>
+    <w:lsdException w:name="List Table 7 Colorful Accent 3" w:uiPriority="52"/>
+    <w:lsdException w:name="List Table 1 Light Accent 4" w:uiPriority="46"/>
+    <w:lsdException w:name="List Table 2 Accent 4" w:uiPriority="47"/>
+    <w:lsdException w:name="List Table 3 Accent 4" w:uiPriority="48"/>
+    <w:lsdException w:name="List Table 4 Accent 4" w:uiPriority="49"/>
+    <w:lsdException w:name="List Table 5 Dark Accent 4" w:uiPriority="50"/>
+    <w:lsdException w:name="List Table 6 Colorful Accent 4" w:uiPriority="51"/>
+    <w:lsdException w:name="List Table 7 Colorful Accent 4" w:uiPriority="52"/>
+    <w:lsdException w:name="List Table 1 Light Accent 5" w:uiPriority="46"/>
+    <w:lsdException w:name="List Table 2 Accent 5" w:uiPriority="47"/>
+    <w:lsdException w:name="List Table 3 Accent 5" w:uiPriority="48"/>
+    <w:lsdException w:name="List Table 4 Accent 5" w:uiPriority="49"/>
+    <w:lsdException w:name="List Table 5 Dark Accent 5" w:uiPriority="50"/>
+    <w:lsdException w:name="List Table 6 Colorful Accent 5" w:uiPriority="51"/>
+    <w:lsdException w:name="List Table 7 Colorful Accent 5" w:uiPriority="52"/>
+    <w:lsdException w:name="List Table 1 Light Accent 6" w:uiPriority="46"/>
+    <w:lsdException w:name="List Table 2 Accent 6" w:uiPriority="47"/>
+    <w:lsdException w:name="List Table 3 Accent 6" w:uiPriority="48"/>
+    <w:lsdException w:name="List Table 4 Accent 6" w:uiPriority="49"/>
+    <w:lsdException w:name="List Table 5 Dark Accent 6" w:uiPriority="50"/>
+    <w:lsdException w:name="List Table 6 Colorful Accent 6" w:uiPriority="51"/>
+    <w:lsdException w:name="List Table 7 Colorful Accent 6" w:uiPriority="52"/>
   </w:latentStyles>
   <w:style w:type="paragraph" w:default="1" w:styleId="Normal">
     <w:name w:val="Normal"/>
@@ -4945,7 +5307,6 @@
     <w:uiPriority w:val="99"/>
     <w:semiHidden/>
     <w:unhideWhenUsed/>
-    <w:qFormat/>
     <w:tblPr>
       <w:tblInd w:w="0" w:type="dxa"/>
       <w:tblCellMar>
@@ -5143,7 +5504,6 @@
   </w:style>
   <w:style w:type="character" w:styleId="FootnoteReference">
     <w:name w:val="footnote reference"/>
-    <w:basedOn w:val="DefaultParagraphFont"/>
     <w:semiHidden/>
     <w:rsid w:val="00C35D85"/>
     <w:rPr>
@@ -5339,7 +5699,6 @@
   </w:style>
   <w:style w:type="character" w:styleId="Hyperlink">
     <w:name w:val="Hyperlink"/>
-    <w:basedOn w:val="DefaultParagraphFont"/>
     <w:rsid w:val="00C35D85"/>
     <w:rPr>
       <w:color w:val="0000FF"/>
@@ -5378,7 +5737,6 @@
   </w:style>
   <w:style w:type="character" w:customStyle="1" w:styleId="BalloonTextChar">
     <w:name w:val="Balloon Text Char"/>
-    <w:basedOn w:val="DefaultParagraphFont"/>
     <w:link w:val="BalloonText"/>
     <w:uiPriority w:val="99"/>
     <w:semiHidden/>
